--- a/storage/app/reports/AD/TamDinhChiAD/QDTamDinhChiNguonTin.docx
+++ b/storage/app/reports/AD/TamDinhChiAD/QDTamDinhChiNguonTin.docx
@@ -561,7 +561,7 @@
                 <w:sz w:val="26"/>
                 <w:szCs w:val="26"/>
               </w:rPr>
-              <w:t xml:space="preserve"> -</w:t>
+              <w:t>-</w:t>
             </w:r>
             <w:r>
               <w:rPr>
@@ -683,33 +683,7 @@
                 <w:szCs w:val="26"/>
                 <w:lang w:val="en-US" w:eastAsia="en-US"/>
               </w:rPr>
-              <w:t>${</w:t>
-            </w:r>
-            <w:proofErr w:type="spellStart"/>
-            <w:r>
-              <w:rPr>
-                <w:rFonts w:ascii="Times New Roman" w:eastAsia="Times New Roman" w:hAnsi="Times New Roman" w:cs="Times New Roman"/>
-                <w:i/>
-                <w:iCs/>
-                <w:color w:val="auto"/>
-                <w:sz w:val="26"/>
-                <w:szCs w:val="26"/>
-                <w:lang w:val="en-US" w:eastAsia="en-US"/>
-              </w:rPr>
-              <w:t>Huyen</w:t>
-            </w:r>
-            <w:proofErr w:type="spellEnd"/>
-            <w:r>
-              <w:rPr>
-                <w:rFonts w:ascii="Times New Roman" w:eastAsia="Times New Roman" w:hAnsi="Times New Roman" w:cs="Times New Roman"/>
-                <w:i/>
-                <w:iCs/>
-                <w:color w:val="auto"/>
-                <w:sz w:val="26"/>
-                <w:szCs w:val="26"/>
-                <w:lang w:val="en-US" w:eastAsia="en-US"/>
-              </w:rPr>
-              <w:t>}</w:t>
+              <w:t>${Huyen}</w:t>
             </w:r>
             <w:r>
               <w:rPr>
@@ -1001,9 +975,8 @@
           <w:szCs w:val="20"/>
           <w:lang w:val="en-US" w:eastAsia="en-US"/>
         </w:rPr>
-        <w:t xml:space="preserve">Sau </w:t>
-      </w:r>
-      <w:proofErr w:type="spellStart"/>
+        <w:t>Sau khi tiến hành</w:t>
+      </w:r>
       <w:r>
         <w:rPr>
           <w:rFonts w:ascii="Times New Roman" w:eastAsia="Times New Roman" w:hAnsi="Times New Roman" w:cs="Times New Roman"/>
@@ -1013,9 +986,8 @@
           <w:szCs w:val="20"/>
           <w:lang w:val="en-US" w:eastAsia="en-US"/>
         </w:rPr>
-        <w:t>khi</w:t>
-      </w:r>
-      <w:proofErr w:type="spellEnd"/>
+        <w:t xml:space="preserve"> </w:t>
+      </w:r>
       <w:r>
         <w:rPr>
           <w:rFonts w:ascii="Times New Roman" w:eastAsia="Times New Roman" w:hAnsi="Times New Roman" w:cs="Times New Roman"/>
@@ -1025,93 +997,8 @@
           <w:szCs w:val="20"/>
           <w:lang w:val="en-US" w:eastAsia="en-US"/>
         </w:rPr>
-        <w:t xml:space="preserve"> </w:t>
-      </w:r>
-      <w:proofErr w:type="spellStart"/>
-      <w:r>
-        <w:rPr>
-          <w:rFonts w:ascii="Times New Roman" w:eastAsia="Times New Roman" w:hAnsi="Times New Roman" w:cs="Times New Roman"/>
-          <w:color w:val="auto"/>
-          <w:spacing w:val="-2"/>
-          <w:sz w:val="26"/>
-          <w:szCs w:val="20"/>
-          <w:lang w:val="en-US" w:eastAsia="en-US"/>
-        </w:rPr>
-        <w:t>tiến</w:t>
-      </w:r>
-      <w:proofErr w:type="spellEnd"/>
-      <w:r>
-        <w:rPr>
-          <w:rFonts w:ascii="Times New Roman" w:eastAsia="Times New Roman" w:hAnsi="Times New Roman" w:cs="Times New Roman"/>
-          <w:color w:val="auto"/>
-          <w:spacing w:val="-2"/>
-          <w:sz w:val="26"/>
-          <w:szCs w:val="20"/>
-          <w:lang w:val="en-US" w:eastAsia="en-US"/>
-        </w:rPr>
-        <w:t xml:space="preserve"> </w:t>
-      </w:r>
-      <w:proofErr w:type="spellStart"/>
-      <w:r>
-        <w:rPr>
-          <w:rFonts w:ascii="Times New Roman" w:eastAsia="Times New Roman" w:hAnsi="Times New Roman" w:cs="Times New Roman"/>
-          <w:color w:val="auto"/>
-          <w:spacing w:val="-2"/>
-          <w:sz w:val="26"/>
-          <w:szCs w:val="20"/>
-          <w:lang w:val="en-US" w:eastAsia="en-US"/>
-        </w:rPr>
-        <w:t>hành</w:t>
-      </w:r>
-      <w:proofErr w:type="spellEnd"/>
-      <w:r>
-        <w:rPr>
-          <w:rFonts w:ascii="Times New Roman" w:eastAsia="Times New Roman" w:hAnsi="Times New Roman" w:cs="Times New Roman"/>
-          <w:color w:val="auto"/>
-          <w:spacing w:val="-2"/>
-          <w:sz w:val="26"/>
-          <w:szCs w:val="20"/>
-          <w:lang w:val="en-US" w:eastAsia="en-US"/>
-        </w:rPr>
-        <w:t xml:space="preserve"> </w:t>
-      </w:r>
-      <w:proofErr w:type="spellStart"/>
-      <w:r>
-        <w:rPr>
-          <w:rFonts w:ascii="Times New Roman" w:eastAsia="Times New Roman" w:hAnsi="Times New Roman" w:cs="Times New Roman"/>
-          <w:color w:val="auto"/>
-          <w:spacing w:val="-2"/>
-          <w:sz w:val="26"/>
-          <w:szCs w:val="20"/>
-          <w:lang w:val="en-US" w:eastAsia="en-US"/>
-        </w:rPr>
-        <w:t>giải</w:t>
-      </w:r>
-      <w:proofErr w:type="spellEnd"/>
-      <w:r>
-        <w:rPr>
-          <w:rFonts w:ascii="Times New Roman" w:eastAsia="Times New Roman" w:hAnsi="Times New Roman" w:cs="Times New Roman"/>
-          <w:color w:val="auto"/>
-          <w:spacing w:val="-2"/>
-          <w:sz w:val="26"/>
-          <w:szCs w:val="20"/>
-          <w:lang w:val="en-US" w:eastAsia="en-US"/>
-        </w:rPr>
-        <w:t xml:space="preserve"> </w:t>
-      </w:r>
-      <w:proofErr w:type="spellStart"/>
-      <w:r>
-        <w:rPr>
-          <w:rFonts w:ascii="Times New Roman" w:eastAsia="Times New Roman" w:hAnsi="Times New Roman" w:cs="Times New Roman"/>
-          <w:color w:val="auto"/>
-          <w:spacing w:val="-2"/>
-          <w:sz w:val="26"/>
-          <w:szCs w:val="20"/>
-          <w:lang w:val="en-US" w:eastAsia="en-US"/>
-        </w:rPr>
-        <w:t>quyết</w:t>
-      </w:r>
-      <w:proofErr w:type="spellEnd"/>
+        <w:t>giải quyết</w:t>
+      </w:r>
       <w:r>
         <w:rPr>
           <w:rFonts w:ascii="Times New Roman" w:eastAsia="Times New Roman" w:hAnsi="Times New Roman" w:cs="Times New Roman"/>
@@ -1179,29 +1066,37 @@
           <w:szCs w:val="26"/>
           <w:lang w:val="en-US" w:eastAsia="en-US"/>
         </w:rPr>
-        <w:t>${</w:t>
-      </w:r>
-      <w:proofErr w:type="spellStart"/>
-      <w:r>
-        <w:rPr>
-          <w:rFonts w:ascii="Times New Roman" w:eastAsia="Times New Roman" w:hAnsi="Times New Roman" w:cs="Times New Roman"/>
-          <w:spacing w:val="-2"/>
-          <w:sz w:val="26"/>
-          <w:szCs w:val="26"/>
-          <w:lang w:val="en-US" w:eastAsia="en-US"/>
-        </w:rPr>
-        <w:t>PhanLoaiTin</w:t>
-      </w:r>
-      <w:proofErr w:type="spellEnd"/>
-      <w:r>
-        <w:rPr>
-          <w:rFonts w:ascii="Times New Roman" w:eastAsia="Times New Roman" w:hAnsi="Times New Roman" w:cs="Times New Roman"/>
-          <w:spacing w:val="-2"/>
-          <w:sz w:val="26"/>
-          <w:szCs w:val="26"/>
-          <w:lang w:val="en-US" w:eastAsia="en-US"/>
-        </w:rPr>
-        <w:t>}</w:t>
+        <w:t>${PhanLoaiTin}</w:t>
+      </w:r>
+      <w:r>
+        <w:rPr>
+          <w:rFonts w:ascii="Times New Roman" w:eastAsia="Times New Roman" w:hAnsi="Times New Roman" w:cs="Times New Roman"/>
+          <w:spacing w:val="-2"/>
+          <w:sz w:val="26"/>
+          <w:szCs w:val="26"/>
+          <w:lang w:val="en-US" w:eastAsia="en-US"/>
+        </w:rPr>
+        <w:t xml:space="preserve"> của</w:t>
+      </w:r>
+      <w:r>
+        <w:rPr>
+          <w:rFonts w:ascii="Times New Roman" w:eastAsia="Times New Roman" w:hAnsi="Times New Roman" w:cs="Times New Roman"/>
+          <w:spacing w:val="-2"/>
+          <w:sz w:val="26"/>
+          <w:szCs w:val="26"/>
+          <w:lang w:val="en-US" w:eastAsia="en-US"/>
+        </w:rPr>
+        <w:t xml:space="preserve"> ${DonViChuyenTin}</w:t>
+      </w:r>
+      <w:r>
+        <w:rPr>
+          <w:rFonts w:ascii="Times New Roman" w:eastAsia="Times New Roman" w:hAnsi="Times New Roman" w:cs="Times New Roman"/>
+          <w:spacing w:val="-2"/>
+          <w:sz w:val="26"/>
+          <w:szCs w:val="26"/>
+          <w:lang w:val="en-US" w:eastAsia="en-US"/>
+        </w:rPr>
+        <w:t xml:space="preserve"> về vụ việc</w:t>
       </w:r>
       <w:r>
         <w:rPr>
@@ -1213,189 +1108,25 @@
         </w:rPr>
         <w:t xml:space="preserve"> </w:t>
       </w:r>
-      <w:proofErr w:type="spellStart"/>
-      <w:r>
-        <w:rPr>
-          <w:rFonts w:ascii="Times New Roman" w:eastAsia="Times New Roman" w:hAnsi="Times New Roman" w:cs="Times New Roman"/>
-          <w:spacing w:val="-2"/>
-          <w:sz w:val="26"/>
-          <w:szCs w:val="26"/>
-          <w:lang w:val="en-US" w:eastAsia="en-US"/>
-        </w:rPr>
-        <w:t>của</w:t>
-      </w:r>
-      <w:proofErr w:type="spellEnd"/>
-      <w:r>
-        <w:rPr>
-          <w:rFonts w:ascii="Times New Roman" w:eastAsia="Times New Roman" w:hAnsi="Times New Roman" w:cs="Times New Roman"/>
-          <w:spacing w:val="-2"/>
-          <w:sz w:val="26"/>
-          <w:szCs w:val="26"/>
-          <w:lang w:val="en-US" w:eastAsia="en-US"/>
-        </w:rPr>
-        <w:t xml:space="preserve"> ${</w:t>
-      </w:r>
-      <w:proofErr w:type="spellStart"/>
-      <w:r>
-        <w:rPr>
-          <w:rFonts w:ascii="Times New Roman" w:eastAsia="Times New Roman" w:hAnsi="Times New Roman" w:cs="Times New Roman"/>
-          <w:spacing w:val="-2"/>
-          <w:sz w:val="26"/>
-          <w:szCs w:val="26"/>
-          <w:lang w:val="en-US" w:eastAsia="en-US"/>
-        </w:rPr>
-        <w:t>DonViChuyenTin</w:t>
-      </w:r>
-      <w:proofErr w:type="spellEnd"/>
-      <w:r>
-        <w:rPr>
-          <w:rFonts w:ascii="Times New Roman" w:eastAsia="Times New Roman" w:hAnsi="Times New Roman" w:cs="Times New Roman"/>
-          <w:spacing w:val="-2"/>
-          <w:sz w:val="26"/>
-          <w:szCs w:val="26"/>
-          <w:lang w:val="en-US" w:eastAsia="en-US"/>
-        </w:rPr>
-        <w:t>}</w:t>
-      </w:r>
-      <w:r>
-        <w:rPr>
-          <w:rFonts w:ascii="Times New Roman" w:eastAsia="Times New Roman" w:hAnsi="Times New Roman" w:cs="Times New Roman"/>
-          <w:spacing w:val="-2"/>
-          <w:sz w:val="26"/>
-          <w:szCs w:val="26"/>
-          <w:lang w:val="en-US" w:eastAsia="en-US"/>
-        </w:rPr>
-        <w:t xml:space="preserve"> </w:t>
-      </w:r>
-      <w:proofErr w:type="spellStart"/>
-      <w:r>
-        <w:rPr>
-          <w:rFonts w:ascii="Times New Roman" w:eastAsia="Times New Roman" w:hAnsi="Times New Roman" w:cs="Times New Roman"/>
-          <w:spacing w:val="-2"/>
-          <w:sz w:val="26"/>
-          <w:szCs w:val="26"/>
-          <w:lang w:val="en-US" w:eastAsia="en-US"/>
-        </w:rPr>
-        <w:t>về</w:t>
-      </w:r>
-      <w:proofErr w:type="spellEnd"/>
-      <w:r>
-        <w:rPr>
-          <w:rFonts w:ascii="Times New Roman" w:eastAsia="Times New Roman" w:hAnsi="Times New Roman" w:cs="Times New Roman"/>
-          <w:spacing w:val="-2"/>
-          <w:sz w:val="26"/>
-          <w:szCs w:val="26"/>
-          <w:lang w:val="en-US" w:eastAsia="en-US"/>
-        </w:rPr>
-        <w:t xml:space="preserve"> </w:t>
-      </w:r>
-      <w:proofErr w:type="spellStart"/>
-      <w:r>
-        <w:rPr>
-          <w:rFonts w:ascii="Times New Roman" w:eastAsia="Times New Roman" w:hAnsi="Times New Roman" w:cs="Times New Roman"/>
-          <w:spacing w:val="-2"/>
-          <w:sz w:val="26"/>
-          <w:szCs w:val="26"/>
-          <w:lang w:val="en-US" w:eastAsia="en-US"/>
-        </w:rPr>
-        <w:t>vụ</w:t>
-      </w:r>
-      <w:proofErr w:type="spellEnd"/>
-      <w:r>
-        <w:rPr>
-          <w:rFonts w:ascii="Times New Roman" w:eastAsia="Times New Roman" w:hAnsi="Times New Roman" w:cs="Times New Roman"/>
-          <w:spacing w:val="-2"/>
-          <w:sz w:val="26"/>
-          <w:szCs w:val="26"/>
-          <w:lang w:val="en-US" w:eastAsia="en-US"/>
-        </w:rPr>
-        <w:t xml:space="preserve"> </w:t>
-      </w:r>
-      <w:proofErr w:type="spellStart"/>
-      <w:r>
-        <w:rPr>
-          <w:rFonts w:ascii="Times New Roman" w:eastAsia="Times New Roman" w:hAnsi="Times New Roman" w:cs="Times New Roman"/>
-          <w:spacing w:val="-2"/>
-          <w:sz w:val="26"/>
-          <w:szCs w:val="26"/>
-          <w:lang w:val="en-US" w:eastAsia="en-US"/>
-        </w:rPr>
-        <w:t>việc</w:t>
-      </w:r>
-      <w:proofErr w:type="spellEnd"/>
-      <w:r>
-        <w:rPr>
-          <w:rFonts w:ascii="Times New Roman" w:eastAsia="Times New Roman" w:hAnsi="Times New Roman" w:cs="Times New Roman"/>
-          <w:spacing w:val="-2"/>
-          <w:sz w:val="26"/>
-          <w:szCs w:val="26"/>
-          <w:lang w:val="en-US" w:eastAsia="en-US"/>
-        </w:rPr>
-        <w:t xml:space="preserve"> </w:t>
-      </w:r>
-      <w:r>
-        <w:rPr>
-          <w:rFonts w:ascii="Times New Roman" w:eastAsia="Times New Roman" w:hAnsi="Times New Roman" w:cs="Times New Roman"/>
-          <w:spacing w:val="-2"/>
-          <w:sz w:val="26"/>
-          <w:szCs w:val="26"/>
-          <w:lang w:val="en-US" w:eastAsia="en-US"/>
-        </w:rPr>
-        <w:t>${</w:t>
-      </w:r>
-      <w:proofErr w:type="spellStart"/>
-      <w:r>
-        <w:rPr>
-          <w:rFonts w:ascii="Times New Roman" w:eastAsia="Times New Roman" w:hAnsi="Times New Roman" w:cs="Times New Roman"/>
-          <w:spacing w:val="-2"/>
-          <w:sz w:val="26"/>
-          <w:szCs w:val="26"/>
-          <w:lang w:val="en-US" w:eastAsia="en-US"/>
-        </w:rPr>
-        <w:t>NhanXung</w:t>
-      </w:r>
-      <w:proofErr w:type="spellEnd"/>
-      <w:r>
-        <w:rPr>
-          <w:rFonts w:ascii="Times New Roman" w:eastAsia="Times New Roman" w:hAnsi="Times New Roman" w:cs="Times New Roman"/>
-          <w:spacing w:val="-2"/>
-          <w:sz w:val="26"/>
-          <w:szCs w:val="26"/>
-          <w:lang w:val="en-US" w:eastAsia="en-US"/>
-        </w:rPr>
-        <w:t>}</w:t>
-      </w:r>
-      <w:r>
-        <w:rPr>
-          <w:rFonts w:ascii="Times New Roman" w:eastAsia="Times New Roman" w:hAnsi="Times New Roman" w:cs="Times New Roman"/>
-          <w:spacing w:val="-2"/>
-          <w:sz w:val="26"/>
-          <w:szCs w:val="26"/>
-          <w:lang w:val="en-US" w:eastAsia="en-US"/>
-        </w:rPr>
-        <w:t xml:space="preserve"> ${</w:t>
-      </w:r>
-      <w:proofErr w:type="spellStart"/>
-      <w:r>
-        <w:rPr>
-          <w:rFonts w:ascii="Times New Roman" w:eastAsia="Times New Roman" w:hAnsi="Times New Roman" w:cs="Times New Roman"/>
-          <w:spacing w:val="-2"/>
-          <w:sz w:val="26"/>
-          <w:szCs w:val="26"/>
-          <w:lang w:val="en-US" w:eastAsia="en-US"/>
-        </w:rPr>
-        <w:t>HoTen</w:t>
-      </w:r>
-      <w:proofErr w:type="spellEnd"/>
-      <w:r>
-        <w:rPr>
-          <w:rFonts w:ascii="Times New Roman" w:eastAsia="Times New Roman" w:hAnsi="Times New Roman" w:cs="Times New Roman"/>
-          <w:spacing w:val="-2"/>
-          <w:sz w:val="26"/>
-          <w:szCs w:val="26"/>
-          <w:lang w:val="en-US" w:eastAsia="en-US"/>
-        </w:rPr>
-        <w:t>}</w:t>
+      <w:r>
+        <w:rPr>
+          <w:rFonts w:ascii="Times New Roman" w:eastAsia="Times New Roman" w:hAnsi="Times New Roman" w:cs="Times New Roman"/>
+          <w:spacing w:val="-2"/>
+          <w:sz w:val="26"/>
+          <w:szCs w:val="26"/>
+          <w:lang w:val="en-US" w:eastAsia="en-US"/>
+        </w:rPr>
+        <w:t>${NhanXung}</w:t>
+      </w:r>
+      <w:r>
+        <w:rPr>
+          <w:rFonts w:ascii="Times New Roman" w:eastAsia="Times New Roman" w:hAnsi="Times New Roman" w:cs="Times New Roman"/>
+          <w:spacing w:val="-2"/>
+          <w:sz w:val="26"/>
+          <w:szCs w:val="26"/>
+          <w:lang w:val="en-US" w:eastAsia="en-US"/>
+        </w:rPr>
+        <w:t xml:space="preserve"> ${HoTen}</w:t>
       </w:r>
       <w:r>
         <w:rPr>
@@ -1417,9 +1148,8 @@
           <w:szCs w:val="26"/>
           <w:lang w:val="en-US" w:eastAsia="en-US"/>
         </w:rPr>
-        <w:t>(</w:t>
-      </w:r>
-      <w:proofErr w:type="spellStart"/>
+        <w:t>(Sinh năm: ${NamSinh}; HKTT</w:t>
+      </w:r>
       <w:r>
         <w:rPr>
           <w:rFonts w:ascii="Times New Roman" w:eastAsia="Times New Roman" w:hAnsi="Times New Roman" w:cs="Times New Roman"/>
@@ -1430,9 +1160,8 @@
           <w:szCs w:val="26"/>
           <w:lang w:val="en-US" w:eastAsia="en-US"/>
         </w:rPr>
-        <w:t>Sinh</w:t>
-      </w:r>
-      <w:proofErr w:type="spellEnd"/>
+        <w:t>:</w:t>
+      </w:r>
       <w:r>
         <w:rPr>
           <w:rFonts w:ascii="Times New Roman" w:eastAsia="Times New Roman" w:hAnsi="Times New Roman" w:cs="Times New Roman"/>
@@ -1443,9 +1172,8 @@
           <w:szCs w:val="26"/>
           <w:lang w:val="en-US" w:eastAsia="en-US"/>
         </w:rPr>
-        <w:t xml:space="preserve"> </w:t>
-      </w:r>
-      <w:proofErr w:type="spellStart"/>
+        <w:t xml:space="preserve"> ${HKTT} ${DPThuongT</w:t>
+      </w:r>
       <w:r>
         <w:rPr>
           <w:rFonts w:ascii="Times New Roman" w:eastAsia="Times New Roman" w:hAnsi="Times New Roman" w:cs="Times New Roman"/>
@@ -1456,9 +1184,8 @@
           <w:szCs w:val="26"/>
           <w:lang w:val="en-US" w:eastAsia="en-US"/>
         </w:rPr>
-        <w:t>năm</w:t>
-      </w:r>
-      <w:proofErr w:type="spellEnd"/>
+        <w:t>r</w:t>
+      </w:r>
       <w:r>
         <w:rPr>
           <w:rFonts w:ascii="Times New Roman" w:eastAsia="Times New Roman" w:hAnsi="Times New Roman" w:cs="Times New Roman"/>
@@ -1469,107 +1196,7 @@
           <w:szCs w:val="26"/>
           <w:lang w:val="en-US" w:eastAsia="en-US"/>
         </w:rPr>
-        <w:t>: ${</w:t>
-      </w:r>
-      <w:proofErr w:type="spellStart"/>
-      <w:r>
-        <w:rPr>
-          <w:rFonts w:ascii="Times New Roman" w:eastAsia="Times New Roman" w:hAnsi="Times New Roman" w:cs="Times New Roman"/>
-          <w:i/>
-          <w:iCs/>
-          <w:spacing w:val="-2"/>
-          <w:sz w:val="26"/>
-          <w:szCs w:val="26"/>
-          <w:lang w:val="en-US" w:eastAsia="en-US"/>
-        </w:rPr>
-        <w:t>NamSinh</w:t>
-      </w:r>
-      <w:proofErr w:type="spellEnd"/>
-      <w:r>
-        <w:rPr>
-          <w:rFonts w:ascii="Times New Roman" w:eastAsia="Times New Roman" w:hAnsi="Times New Roman" w:cs="Times New Roman"/>
-          <w:i/>
-          <w:iCs/>
-          <w:spacing w:val="-2"/>
-          <w:sz w:val="26"/>
-          <w:szCs w:val="26"/>
-          <w:lang w:val="en-US" w:eastAsia="en-US"/>
-        </w:rPr>
-        <w:t>}; HKTT</w:t>
-      </w:r>
-      <w:r>
-        <w:rPr>
-          <w:rFonts w:ascii="Times New Roman" w:eastAsia="Times New Roman" w:hAnsi="Times New Roman" w:cs="Times New Roman"/>
-          <w:i/>
-          <w:iCs/>
-          <w:spacing w:val="-2"/>
-          <w:sz w:val="26"/>
-          <w:szCs w:val="26"/>
-          <w:lang w:val="en-US" w:eastAsia="en-US"/>
-        </w:rPr>
-        <w:t>:</w:t>
-      </w:r>
-      <w:r>
-        <w:rPr>
-          <w:rFonts w:ascii="Times New Roman" w:eastAsia="Times New Roman" w:hAnsi="Times New Roman" w:cs="Times New Roman"/>
-          <w:i/>
-          <w:iCs/>
-          <w:spacing w:val="-2"/>
-          <w:sz w:val="26"/>
-          <w:szCs w:val="26"/>
-          <w:lang w:val="en-US" w:eastAsia="en-US"/>
-        </w:rPr>
-        <w:t xml:space="preserve"> ${HKTT} ${</w:t>
-      </w:r>
-      <w:proofErr w:type="spellStart"/>
-      <w:r>
-        <w:rPr>
-          <w:rFonts w:ascii="Times New Roman" w:eastAsia="Times New Roman" w:hAnsi="Times New Roman" w:cs="Times New Roman"/>
-          <w:i/>
-          <w:iCs/>
-          <w:spacing w:val="-2"/>
-          <w:sz w:val="26"/>
-          <w:szCs w:val="26"/>
-          <w:lang w:val="en-US" w:eastAsia="en-US"/>
-        </w:rPr>
-        <w:t>DPThuongT</w:t>
-      </w:r>
-      <w:r>
-        <w:rPr>
-          <w:rFonts w:ascii="Times New Roman" w:eastAsia="Times New Roman" w:hAnsi="Times New Roman" w:cs="Times New Roman"/>
-          <w:i/>
-          <w:iCs/>
-          <w:spacing w:val="-2"/>
-          <w:sz w:val="26"/>
-          <w:szCs w:val="26"/>
-          <w:lang w:val="en-US" w:eastAsia="en-US"/>
-        </w:rPr>
-        <w:t>r</w:t>
-      </w:r>
-      <w:r>
-        <w:rPr>
-          <w:rFonts w:ascii="Times New Roman" w:eastAsia="Times New Roman" w:hAnsi="Times New Roman" w:cs="Times New Roman"/>
-          <w:i/>
-          <w:iCs/>
-          <w:spacing w:val="-2"/>
-          <w:sz w:val="26"/>
-          <w:szCs w:val="26"/>
-          <w:lang w:val="en-US" w:eastAsia="en-US"/>
-        </w:rPr>
-        <w:t>u</w:t>
-      </w:r>
-      <w:proofErr w:type="spellEnd"/>
-      <w:r>
-        <w:rPr>
-          <w:rFonts w:ascii="Times New Roman" w:eastAsia="Times New Roman" w:hAnsi="Times New Roman" w:cs="Times New Roman"/>
-          <w:i/>
-          <w:iCs/>
-          <w:spacing w:val="-2"/>
-          <w:sz w:val="26"/>
-          <w:szCs w:val="26"/>
-          <w:lang w:val="en-US" w:eastAsia="en-US"/>
-        </w:rPr>
-        <w:t>})</w:t>
+        <w:t>u})</w:t>
       </w:r>
       <w:r>
         <w:rPr>
@@ -1589,29 +1216,7 @@
           <w:szCs w:val="26"/>
           <w:lang w:val="en-US" w:eastAsia="en-US"/>
         </w:rPr>
-        <w:t>${</w:t>
-      </w:r>
-      <w:proofErr w:type="spellStart"/>
-      <w:r>
-        <w:rPr>
-          <w:rFonts w:ascii="Times New Roman" w:eastAsia="Times New Roman" w:hAnsi="Times New Roman" w:cs="Times New Roman"/>
-          <w:spacing w:val="-2"/>
-          <w:sz w:val="26"/>
-          <w:szCs w:val="26"/>
-          <w:lang w:val="en-US" w:eastAsia="en-US"/>
-        </w:rPr>
-        <w:t>NoiDungTomTat</w:t>
-      </w:r>
-      <w:proofErr w:type="spellEnd"/>
-      <w:r>
-        <w:rPr>
-          <w:rFonts w:ascii="Times New Roman" w:eastAsia="Times New Roman" w:hAnsi="Times New Roman" w:cs="Times New Roman"/>
-          <w:spacing w:val="-2"/>
-          <w:sz w:val="26"/>
-          <w:szCs w:val="26"/>
-          <w:lang w:val="en-US" w:eastAsia="en-US"/>
-        </w:rPr>
-        <w:t>}</w:t>
+        <w:t>${NoiDungTomTat}</w:t>
       </w:r>
       <w:r>
         <w:rPr>
@@ -1623,7 +1228,6 @@
         </w:rPr>
         <w:t xml:space="preserve"> </w:t>
       </w:r>
-      <w:proofErr w:type="spellStart"/>
       <w:r>
         <w:rPr>
           <w:rFonts w:ascii="Times New Roman" w:eastAsia="Times New Roman" w:hAnsi="Times New Roman" w:cs="Times New Roman"/>
@@ -1634,7 +1238,6 @@
         </w:rPr>
         <w:t>vào</w:t>
       </w:r>
-      <w:proofErr w:type="spellEnd"/>
       <w:r>
         <w:rPr>
           <w:rFonts w:ascii="Times New Roman" w:eastAsia="Times New Roman" w:hAnsi="Times New Roman" w:cs="Times New Roman"/>
@@ -1660,29 +1263,7 @@
           <w:szCs w:val="26"/>
           <w:lang w:val="en-US" w:eastAsia="en-US"/>
         </w:rPr>
-        <w:t xml:space="preserve"> </w:t>
-      </w:r>
-      <w:proofErr w:type="spellStart"/>
-      <w:r>
-        <w:rPr>
-          <w:rFonts w:ascii="Times New Roman" w:eastAsia="Times New Roman" w:hAnsi="Times New Roman" w:cs="Times New Roman"/>
-          <w:spacing w:val="-2"/>
-          <w:sz w:val="26"/>
-          <w:szCs w:val="26"/>
-          <w:lang w:val="en-US" w:eastAsia="en-US"/>
-        </w:rPr>
-        <w:t>tại</w:t>
-      </w:r>
-      <w:proofErr w:type="spellEnd"/>
-      <w:r>
-        <w:rPr>
-          <w:rFonts w:ascii="Times New Roman" w:eastAsia="Times New Roman" w:hAnsi="Times New Roman" w:cs="Times New Roman"/>
-          <w:spacing w:val="-2"/>
-          <w:sz w:val="26"/>
-          <w:szCs w:val="26"/>
-          <w:lang w:val="en-US" w:eastAsia="en-US"/>
-        </w:rPr>
-        <w:t xml:space="preserve"> </w:t>
+        <w:t xml:space="preserve"> tại </w:t>
       </w:r>
       <w:r>
         <w:rPr>
@@ -1697,28 +1278,8 @@
           <w:sz w:val="28"/>
           <w:lang w:val="en-US"/>
         </w:rPr>
-        <w:t xml:space="preserve"> ${</w:t>
-      </w:r>
-      <w:proofErr w:type="spellStart"/>
-      <w:r>
-        <w:rPr>
-          <w:rFonts w:ascii="Times New Roman" w:hAnsi="Times New Roman" w:cs="Times New Roman"/>
-          <w:sz w:val="28"/>
-          <w:lang w:val="en-US"/>
-        </w:rPr>
-        <w:t>DPXayRa</w:t>
-      </w:r>
-      <w:proofErr w:type="spellEnd"/>
-      <w:r>
-        <w:rPr>
-          <w:rFonts w:ascii="Times New Roman" w:hAnsi="Times New Roman" w:cs="Times New Roman"/>
-          <w:sz w:val="28"/>
-          <w:lang w:val="en-US"/>
-        </w:rPr>
-        <w:t xml:space="preserve">} </w:t>
-      </w:r>
-      <w:proofErr w:type="spellStart"/>
-      <w:proofErr w:type="gramStart"/>
+        <w:t xml:space="preserve"> ${DPXayRa} </w:t>
+      </w:r>
       <w:r>
         <w:rPr>
           <w:rFonts w:ascii="Times New Roman" w:eastAsia="Times New Roman" w:hAnsi="Times New Roman" w:cs="Times New Roman"/>
@@ -1729,7 +1290,6 @@
         </w:rPr>
         <w:t>thấy</w:t>
       </w:r>
-      <w:proofErr w:type="spellEnd"/>
       <w:r>
         <w:rPr>
           <w:rFonts w:ascii="Times New Roman" w:eastAsia="Times New Roman" w:hAnsi="Times New Roman" w:cs="Times New Roman"/>
@@ -1741,7 +1301,6 @@
         </w:rPr>
         <w:t>(</w:t>
       </w:r>
-      <w:proofErr w:type="gramEnd"/>
       <w:r>
         <w:rPr>
           <w:rFonts w:ascii="Times New Roman" w:eastAsia="Times New Roman" w:hAnsi="Times New Roman" w:cs="Times New Roman"/>
@@ -1802,29 +1361,7 @@
           <w:szCs w:val="28"/>
           <w:lang w:val="en-US" w:eastAsia="en-US"/>
         </w:rPr>
-        <w:t>${</w:t>
-      </w:r>
-      <w:proofErr w:type="spellStart"/>
-      <w:r>
-        <w:rPr>
-          <w:rFonts w:ascii="Times New Roman" w:eastAsia="Times New Roman" w:hAnsi="Times New Roman" w:cs="Times New Roman"/>
-          <w:spacing w:val="-2"/>
-          <w:sz w:val="28"/>
-          <w:szCs w:val="28"/>
-          <w:lang w:val="en-US" w:eastAsia="en-US"/>
-        </w:rPr>
-        <w:t>PhanLoaiTin</w:t>
-      </w:r>
-      <w:proofErr w:type="spellEnd"/>
-      <w:r>
-        <w:rPr>
-          <w:rFonts w:ascii="Times New Roman" w:eastAsia="Times New Roman" w:hAnsi="Times New Roman" w:cs="Times New Roman"/>
-          <w:spacing w:val="-2"/>
-          <w:sz w:val="28"/>
-          <w:szCs w:val="28"/>
-          <w:lang w:val="en-US" w:eastAsia="en-US"/>
-        </w:rPr>
-        <w:t>}</w:t>
+        <w:t>${PhanLoaiTin}</w:t>
       </w:r>
       <w:r>
         <w:rPr>
@@ -1867,203 +1404,7 @@
           <w:szCs w:val="28"/>
           <w:lang w:val="en-US" w:eastAsia="en-US"/>
         </w:rPr>
-        <w:t>(</w:t>
-      </w:r>
-      <w:proofErr w:type="spellStart"/>
-      <w:r>
-        <w:rPr>
-          <w:rFonts w:ascii="Times New Roman" w:eastAsia="Times New Roman" w:hAnsi="Times New Roman" w:cs="Times New Roman"/>
-          <w:i/>
-          <w:iCs/>
-          <w:color w:val="FF0000"/>
-          <w:spacing w:val="-2"/>
-          <w:sz w:val="28"/>
-          <w:szCs w:val="28"/>
-          <w:lang w:val="en-US" w:eastAsia="en-US"/>
-        </w:rPr>
-        <w:t>Ghi</w:t>
-      </w:r>
-      <w:proofErr w:type="spellEnd"/>
-      <w:r>
-        <w:rPr>
-          <w:rFonts w:ascii="Times New Roman" w:eastAsia="Times New Roman" w:hAnsi="Times New Roman" w:cs="Times New Roman"/>
-          <w:i/>
-          <w:iCs/>
-          <w:color w:val="FF0000"/>
-          <w:spacing w:val="-2"/>
-          <w:sz w:val="28"/>
-          <w:szCs w:val="28"/>
-          <w:lang w:val="en-US" w:eastAsia="en-US"/>
-        </w:rPr>
-        <w:t xml:space="preserve"> </w:t>
-      </w:r>
-      <w:proofErr w:type="spellStart"/>
-      <w:r>
-        <w:rPr>
-          <w:rFonts w:ascii="Times New Roman" w:eastAsia="Times New Roman" w:hAnsi="Times New Roman" w:cs="Times New Roman"/>
-          <w:i/>
-          <w:iCs/>
-          <w:color w:val="FF0000"/>
-          <w:spacing w:val="-2"/>
-          <w:sz w:val="28"/>
-          <w:szCs w:val="28"/>
-          <w:lang w:val="en-US" w:eastAsia="en-US"/>
-        </w:rPr>
-        <w:t>lý</w:t>
-      </w:r>
-      <w:proofErr w:type="spellEnd"/>
-      <w:r>
-        <w:rPr>
-          <w:rFonts w:ascii="Times New Roman" w:eastAsia="Times New Roman" w:hAnsi="Times New Roman" w:cs="Times New Roman"/>
-          <w:i/>
-          <w:iCs/>
-          <w:color w:val="FF0000"/>
-          <w:spacing w:val="-2"/>
-          <w:sz w:val="28"/>
-          <w:szCs w:val="28"/>
-          <w:lang w:val="en-US" w:eastAsia="en-US"/>
-        </w:rPr>
-        <w:t xml:space="preserve">, </w:t>
-      </w:r>
-      <w:proofErr w:type="spellStart"/>
-      <w:r>
-        <w:rPr>
-          <w:rFonts w:ascii="Times New Roman" w:eastAsia="Times New Roman" w:hAnsi="Times New Roman" w:cs="Times New Roman"/>
-          <w:i/>
-          <w:iCs/>
-          <w:color w:val="FF0000"/>
-          <w:spacing w:val="-2"/>
-          <w:sz w:val="28"/>
-          <w:szCs w:val="28"/>
-          <w:lang w:val="en-US" w:eastAsia="en-US"/>
-        </w:rPr>
-        <w:t>căn</w:t>
-      </w:r>
-      <w:proofErr w:type="spellEnd"/>
-      <w:r>
-        <w:rPr>
-          <w:rFonts w:ascii="Times New Roman" w:eastAsia="Times New Roman" w:hAnsi="Times New Roman" w:cs="Times New Roman"/>
-          <w:i/>
-          <w:iCs/>
-          <w:color w:val="FF0000"/>
-          <w:spacing w:val="-2"/>
-          <w:sz w:val="28"/>
-          <w:szCs w:val="28"/>
-          <w:lang w:val="en-US" w:eastAsia="en-US"/>
-        </w:rPr>
-        <w:t xml:space="preserve"> </w:t>
-      </w:r>
-      <w:proofErr w:type="spellStart"/>
-      <w:r>
-        <w:rPr>
-          <w:rFonts w:ascii="Times New Roman" w:eastAsia="Times New Roman" w:hAnsi="Times New Roman" w:cs="Times New Roman"/>
-          <w:i/>
-          <w:iCs/>
-          <w:color w:val="FF0000"/>
-          <w:spacing w:val="-2"/>
-          <w:sz w:val="28"/>
-          <w:szCs w:val="28"/>
-          <w:lang w:val="en-US" w:eastAsia="en-US"/>
-        </w:rPr>
-        <w:t>cứ</w:t>
-      </w:r>
-      <w:proofErr w:type="spellEnd"/>
-      <w:r>
-        <w:rPr>
-          <w:rFonts w:ascii="Times New Roman" w:eastAsia="Times New Roman" w:hAnsi="Times New Roman" w:cs="Times New Roman"/>
-          <w:i/>
-          <w:iCs/>
-          <w:color w:val="FF0000"/>
-          <w:spacing w:val="-2"/>
-          <w:sz w:val="28"/>
-          <w:szCs w:val="28"/>
-          <w:lang w:val="en-US" w:eastAsia="en-US"/>
-        </w:rPr>
-        <w:t xml:space="preserve"> </w:t>
-      </w:r>
-      <w:proofErr w:type="spellStart"/>
-      <w:r>
-        <w:rPr>
-          <w:rFonts w:ascii="Times New Roman" w:eastAsia="Times New Roman" w:hAnsi="Times New Roman" w:cs="Times New Roman"/>
-          <w:i/>
-          <w:iCs/>
-          <w:color w:val="FF0000"/>
-          <w:spacing w:val="-2"/>
-          <w:sz w:val="28"/>
-          <w:szCs w:val="28"/>
-          <w:lang w:val="en-US" w:eastAsia="en-US"/>
-        </w:rPr>
-        <w:t>tạm</w:t>
-      </w:r>
-      <w:proofErr w:type="spellEnd"/>
-      <w:r>
-        <w:rPr>
-          <w:rFonts w:ascii="Times New Roman" w:eastAsia="Times New Roman" w:hAnsi="Times New Roman" w:cs="Times New Roman"/>
-          <w:i/>
-          <w:iCs/>
-          <w:color w:val="FF0000"/>
-          <w:spacing w:val="-2"/>
-          <w:sz w:val="28"/>
-          <w:szCs w:val="28"/>
-          <w:lang w:val="en-US" w:eastAsia="en-US"/>
-        </w:rPr>
-        <w:t xml:space="preserve"> </w:t>
-      </w:r>
-      <w:proofErr w:type="spellStart"/>
-      <w:r>
-        <w:rPr>
-          <w:rFonts w:ascii="Times New Roman" w:eastAsia="Times New Roman" w:hAnsi="Times New Roman" w:cs="Times New Roman"/>
-          <w:i/>
-          <w:iCs/>
-          <w:color w:val="FF0000"/>
-          <w:spacing w:val="-2"/>
-          <w:sz w:val="28"/>
-          <w:szCs w:val="28"/>
-          <w:lang w:val="en-US" w:eastAsia="en-US"/>
-        </w:rPr>
-        <w:t>đình</w:t>
-      </w:r>
-      <w:proofErr w:type="spellEnd"/>
-      <w:r>
-        <w:rPr>
-          <w:rFonts w:ascii="Times New Roman" w:eastAsia="Times New Roman" w:hAnsi="Times New Roman" w:cs="Times New Roman"/>
-          <w:i/>
-          <w:iCs/>
-          <w:color w:val="FF0000"/>
-          <w:spacing w:val="-2"/>
-          <w:sz w:val="28"/>
-          <w:szCs w:val="28"/>
-          <w:lang w:val="en-US" w:eastAsia="en-US"/>
-        </w:rPr>
-        <w:t xml:space="preserve"> </w:t>
-      </w:r>
-      <w:proofErr w:type="spellStart"/>
-      <w:r>
-        <w:rPr>
-          <w:rFonts w:ascii="Times New Roman" w:eastAsia="Times New Roman" w:hAnsi="Times New Roman" w:cs="Times New Roman"/>
-          <w:i/>
-          <w:iCs/>
-          <w:color w:val="FF0000"/>
-          <w:spacing w:val="-2"/>
-          <w:sz w:val="28"/>
-          <w:szCs w:val="28"/>
-          <w:lang w:val="en-US" w:eastAsia="en-US"/>
-        </w:rPr>
-        <w:t>chỉ</w:t>
-      </w:r>
-      <w:proofErr w:type="spellEnd"/>
-      <w:r>
-        <w:rPr>
-          <w:rFonts w:ascii="Times New Roman" w:eastAsia="Times New Roman" w:hAnsi="Times New Roman" w:cs="Times New Roman"/>
-          <w:i/>
-          <w:iCs/>
-          <w:color w:val="FF0000"/>
-          <w:spacing w:val="-2"/>
-          <w:sz w:val="28"/>
-          <w:szCs w:val="28"/>
-          <w:lang w:val="en-US" w:eastAsia="en-US"/>
-        </w:rPr>
-        <w:t>)</w:t>
+        <w:t>(Ghi lý, căn cứ tạm đình chỉ)</w:t>
       </w:r>
       <w:r>
         <w:rPr>
@@ -2103,7 +1444,6 @@
           <w:lang w:val="en-US" w:eastAsia="en-US"/>
         </w:rPr>
       </w:pPr>
-      <w:proofErr w:type="spellStart"/>
       <w:r>
         <w:rPr>
           <w:rFonts w:ascii="Times New Roman" w:eastAsia="Times New Roman" w:hAnsi="Times New Roman" w:cs="Times New Roman"/>
@@ -2111,9 +1451,8 @@
           <w:szCs w:val="20"/>
           <w:lang w:val="en-US" w:eastAsia="en-US"/>
         </w:rPr>
-        <w:t>Căn</w:t>
-      </w:r>
-      <w:proofErr w:type="spellEnd"/>
+        <w:t>Căn cứ</w:t>
+      </w:r>
       <w:r>
         <w:rPr>
           <w:rFonts w:ascii="Times New Roman" w:eastAsia="Times New Roman" w:hAnsi="Times New Roman" w:cs="Times New Roman"/>
@@ -2123,7 +1462,6 @@
         </w:rPr>
         <w:t xml:space="preserve"> </w:t>
       </w:r>
-      <w:proofErr w:type="spellStart"/>
       <w:r>
         <w:rPr>
           <w:rFonts w:ascii="Times New Roman" w:eastAsia="Times New Roman" w:hAnsi="Times New Roman" w:cs="Times New Roman"/>
@@ -2131,30 +1469,8 @@
           <w:szCs w:val="20"/>
           <w:lang w:val="en-US" w:eastAsia="en-US"/>
         </w:rPr>
-        <w:t>cứ</w:t>
-      </w:r>
-      <w:proofErr w:type="spellEnd"/>
-      <w:r>
-        <w:rPr>
-          <w:rFonts w:ascii="Times New Roman" w:eastAsia="Times New Roman" w:hAnsi="Times New Roman" w:cs="Times New Roman"/>
-          <w:sz w:val="26"/>
-          <w:szCs w:val="20"/>
-          <w:lang w:val="en-US" w:eastAsia="en-US"/>
-        </w:rPr>
-        <w:t xml:space="preserve"> </w:t>
-      </w:r>
-      <w:proofErr w:type="spellStart"/>
-      <w:proofErr w:type="gramStart"/>
-      <w:r>
-        <w:rPr>
-          <w:rFonts w:ascii="Times New Roman" w:eastAsia="Times New Roman" w:hAnsi="Times New Roman" w:cs="Times New Roman"/>
-          <w:sz w:val="26"/>
-          <w:szCs w:val="20"/>
-          <w:lang w:val="en-US" w:eastAsia="en-US"/>
-        </w:rPr>
         <w:t>Điều</w:t>
       </w:r>
-      <w:proofErr w:type="spellEnd"/>
       <w:r>
         <w:rPr>
           <w:rFonts w:ascii="Times New Roman" w:eastAsia="Times New Roman" w:hAnsi="Times New Roman" w:cs="Times New Roman"/>
@@ -2165,7 +1481,6 @@
         </w:rPr>
         <w:t>(</w:t>
       </w:r>
-      <w:proofErr w:type="gramEnd"/>
       <w:r>
         <w:rPr>
           <w:rFonts w:ascii="Times New Roman" w:eastAsia="Times New Roman" w:hAnsi="Times New Roman" w:cs="Times New Roman"/>
@@ -2214,7 +1529,6 @@
         </w:rPr>
         <w:t xml:space="preserve"> </w:t>
       </w:r>
-      <w:proofErr w:type="spellStart"/>
       <w:r>
         <w:rPr>
           <w:rFonts w:ascii="Times New Roman" w:eastAsia="Times New Roman" w:hAnsi="Times New Roman" w:cs="Times New Roman"/>
@@ -2224,7 +1538,6 @@
         </w:rPr>
         <w:t>và</w:t>
       </w:r>
-      <w:proofErr w:type="spellEnd"/>
       <w:r>
         <w:rPr>
           <w:rFonts w:ascii="Times New Roman" w:eastAsia="Times New Roman" w:hAnsi="Times New Roman" w:cs="Times New Roman"/>
@@ -2234,7 +1547,6 @@
         </w:rPr>
         <w:t xml:space="preserve"> </w:t>
       </w:r>
-      <w:proofErr w:type="spellStart"/>
       <w:r>
         <w:rPr>
           <w:rFonts w:ascii="Times New Roman" w:eastAsia="Times New Roman" w:hAnsi="Times New Roman" w:cs="Times New Roman"/>
@@ -2244,7 +1556,6 @@
         </w:rPr>
         <w:t>điểm</w:t>
       </w:r>
-      <w:proofErr w:type="spellEnd"/>
       <w:r>
         <w:rPr>
           <w:rFonts w:ascii="Times New Roman" w:eastAsia="Times New Roman" w:hAnsi="Times New Roman" w:cs="Times New Roman"/>
@@ -2264,27 +1575,15 @@
         </w:rPr>
         <w:t xml:space="preserve">........... </w:t>
       </w:r>
-      <w:proofErr w:type="spellStart"/>
-      <w:r>
-        <w:rPr>
-          <w:rFonts w:ascii="Times New Roman" w:eastAsia="Times New Roman" w:hAnsi="Times New Roman" w:cs="Times New Roman"/>
-          <w:sz w:val="26"/>
-          <w:szCs w:val="26"/>
-          <w:lang w:val="en-US" w:eastAsia="en-US"/>
-        </w:rPr>
-        <w:t>khoản</w:t>
-      </w:r>
-      <w:proofErr w:type="spellEnd"/>
-      <w:r>
-        <w:rPr>
-          <w:rFonts w:ascii="Times New Roman" w:eastAsia="Times New Roman" w:hAnsi="Times New Roman" w:cs="Times New Roman"/>
-          <w:sz w:val="26"/>
-          <w:szCs w:val="26"/>
-          <w:lang w:val="en-US" w:eastAsia="en-US"/>
-        </w:rPr>
-        <w:t xml:space="preserve"> 1 </w:t>
-      </w:r>
-      <w:proofErr w:type="spellStart"/>
+      <w:r>
+        <w:rPr>
+          <w:rFonts w:ascii="Times New Roman" w:eastAsia="Times New Roman" w:hAnsi="Times New Roman" w:cs="Times New Roman"/>
+          <w:sz w:val="26"/>
+          <w:szCs w:val="26"/>
+          <w:lang w:val="en-US" w:eastAsia="en-US"/>
+        </w:rPr>
+        <w:t xml:space="preserve">khoản 1 </w:t>
+      </w:r>
       <w:r>
         <w:rPr>
           <w:rFonts w:ascii="Times New Roman" w:eastAsia="Times New Roman" w:hAnsi="Times New Roman" w:cs="Times New Roman"/>
@@ -2292,9 +1591,8 @@
           <w:szCs w:val="20"/>
           <w:lang w:val="en-US" w:eastAsia="en-US"/>
         </w:rPr>
-        <w:t>Điều</w:t>
-      </w:r>
-      <w:proofErr w:type="spellEnd"/>
+        <w:t xml:space="preserve">Điều </w:t>
+      </w:r>
       <w:r>
         <w:rPr>
           <w:rFonts w:ascii="Times New Roman" w:eastAsia="Times New Roman" w:hAnsi="Times New Roman" w:cs="Times New Roman"/>
@@ -2302,7 +1600,7 @@
           <w:szCs w:val="20"/>
           <w:lang w:val="en-US" w:eastAsia="en-US"/>
         </w:rPr>
-        <w:t xml:space="preserve"> </w:t>
+        <w:t xml:space="preserve">148 Bộ luật </w:t>
       </w:r>
       <w:r>
         <w:rPr>
@@ -2311,9 +1609,8 @@
           <w:szCs w:val="20"/>
           <w:lang w:val="en-US" w:eastAsia="en-US"/>
         </w:rPr>
-        <w:t xml:space="preserve">148 </w:t>
-      </w:r>
-      <w:proofErr w:type="spellStart"/>
+        <w:t>T</w:t>
+      </w:r>
       <w:r>
         <w:rPr>
           <w:rFonts w:ascii="Times New Roman" w:eastAsia="Times New Roman" w:hAnsi="Times New Roman" w:cs="Times New Roman"/>
@@ -2321,126 +1618,7 @@
           <w:szCs w:val="20"/>
           <w:lang w:val="en-US" w:eastAsia="en-US"/>
         </w:rPr>
-        <w:t>Bộ</w:t>
-      </w:r>
-      <w:proofErr w:type="spellEnd"/>
-      <w:r>
-        <w:rPr>
-          <w:rFonts w:ascii="Times New Roman" w:eastAsia="Times New Roman" w:hAnsi="Times New Roman" w:cs="Times New Roman"/>
-          <w:sz w:val="26"/>
-          <w:szCs w:val="20"/>
-          <w:lang w:val="en-US" w:eastAsia="en-US"/>
-        </w:rPr>
-        <w:t xml:space="preserve"> </w:t>
-      </w:r>
-      <w:proofErr w:type="spellStart"/>
-      <w:r>
-        <w:rPr>
-          <w:rFonts w:ascii="Times New Roman" w:eastAsia="Times New Roman" w:hAnsi="Times New Roman" w:cs="Times New Roman"/>
-          <w:sz w:val="26"/>
-          <w:szCs w:val="20"/>
-          <w:lang w:val="en-US" w:eastAsia="en-US"/>
-        </w:rPr>
-        <w:t>luật</w:t>
-      </w:r>
-      <w:proofErr w:type="spellEnd"/>
-      <w:r>
-        <w:rPr>
-          <w:rFonts w:ascii="Times New Roman" w:eastAsia="Times New Roman" w:hAnsi="Times New Roman" w:cs="Times New Roman"/>
-          <w:sz w:val="26"/>
-          <w:szCs w:val="20"/>
-          <w:lang w:val="en-US" w:eastAsia="en-US"/>
-        </w:rPr>
-        <w:t xml:space="preserve"> </w:t>
-      </w:r>
-      <w:proofErr w:type="spellStart"/>
-      <w:r>
-        <w:rPr>
-          <w:rFonts w:ascii="Times New Roman" w:eastAsia="Times New Roman" w:hAnsi="Times New Roman" w:cs="Times New Roman"/>
-          <w:sz w:val="26"/>
-          <w:szCs w:val="20"/>
-          <w:lang w:val="en-US" w:eastAsia="en-US"/>
-        </w:rPr>
-        <w:t>T</w:t>
-      </w:r>
-      <w:r>
-        <w:rPr>
-          <w:rFonts w:ascii="Times New Roman" w:eastAsia="Times New Roman" w:hAnsi="Times New Roman" w:cs="Times New Roman"/>
-          <w:sz w:val="26"/>
-          <w:szCs w:val="20"/>
-          <w:lang w:val="en-US" w:eastAsia="en-US"/>
-        </w:rPr>
-        <w:t>ố</w:t>
-      </w:r>
-      <w:proofErr w:type="spellEnd"/>
-      <w:r>
-        <w:rPr>
-          <w:rFonts w:ascii="Times New Roman" w:eastAsia="Times New Roman" w:hAnsi="Times New Roman" w:cs="Times New Roman"/>
-          <w:sz w:val="26"/>
-          <w:szCs w:val="20"/>
-          <w:lang w:val="en-US" w:eastAsia="en-US"/>
-        </w:rPr>
-        <w:t xml:space="preserve"> </w:t>
-      </w:r>
-      <w:proofErr w:type="spellStart"/>
-      <w:r>
-        <w:rPr>
-          <w:rFonts w:ascii="Times New Roman" w:eastAsia="Times New Roman" w:hAnsi="Times New Roman" w:cs="Times New Roman"/>
-          <w:sz w:val="26"/>
-          <w:szCs w:val="20"/>
-          <w:lang w:val="en-US" w:eastAsia="en-US"/>
-        </w:rPr>
-        <w:t>tụng</w:t>
-      </w:r>
-      <w:proofErr w:type="spellEnd"/>
-      <w:r>
-        <w:rPr>
-          <w:rFonts w:ascii="Times New Roman" w:eastAsia="Times New Roman" w:hAnsi="Times New Roman" w:cs="Times New Roman"/>
-          <w:sz w:val="26"/>
-          <w:szCs w:val="20"/>
-          <w:lang w:val="en-US" w:eastAsia="en-US"/>
-        </w:rPr>
-        <w:t xml:space="preserve"> </w:t>
-      </w:r>
-      <w:proofErr w:type="spellStart"/>
-      <w:r>
-        <w:rPr>
-          <w:rFonts w:ascii="Times New Roman" w:eastAsia="Times New Roman" w:hAnsi="Times New Roman" w:cs="Times New Roman"/>
-          <w:sz w:val="26"/>
-          <w:szCs w:val="20"/>
-          <w:lang w:val="en-US" w:eastAsia="en-US"/>
-        </w:rPr>
-        <w:t>hình</w:t>
-      </w:r>
-      <w:proofErr w:type="spellEnd"/>
-      <w:r>
-        <w:rPr>
-          <w:rFonts w:ascii="Times New Roman" w:eastAsia="Times New Roman" w:hAnsi="Times New Roman" w:cs="Times New Roman"/>
-          <w:sz w:val="26"/>
-          <w:szCs w:val="20"/>
-          <w:lang w:val="en-US" w:eastAsia="en-US"/>
-        </w:rPr>
-        <w:t xml:space="preserve"> </w:t>
-      </w:r>
-      <w:proofErr w:type="spellStart"/>
-      <w:r>
-        <w:rPr>
-          <w:rFonts w:ascii="Times New Roman" w:eastAsia="Times New Roman" w:hAnsi="Times New Roman" w:cs="Times New Roman"/>
-          <w:sz w:val="26"/>
-          <w:szCs w:val="20"/>
-          <w:lang w:val="en-US" w:eastAsia="en-US"/>
-        </w:rPr>
-        <w:t>sự</w:t>
-      </w:r>
-      <w:proofErr w:type="spellEnd"/>
-      <w:r>
-        <w:rPr>
-          <w:rFonts w:ascii="Times New Roman" w:eastAsia="Times New Roman" w:hAnsi="Times New Roman" w:cs="Times New Roman"/>
-          <w:sz w:val="26"/>
-          <w:szCs w:val="20"/>
-          <w:lang w:val="en-US" w:eastAsia="en-US"/>
-        </w:rPr>
-        <w:t>,</w:t>
+        <w:t>ố tụng hình sự,</w:t>
       </w:r>
     </w:p>
     <w:p>
@@ -2492,7 +1670,6 @@
           <w:lang w:val="en-US" w:eastAsia="en-US"/>
         </w:rPr>
       </w:pPr>
-      <w:proofErr w:type="spellStart"/>
       <w:r>
         <w:rPr>
           <w:rFonts w:ascii="Times New Roman" w:eastAsia="Times New Roman" w:hAnsi="Times New Roman" w:cs="Times New Roman"/>
@@ -2503,7 +1680,6 @@
         </w:rPr>
         <w:t>Tạm</w:t>
       </w:r>
-      <w:proofErr w:type="spellEnd"/>
       <w:r>
         <w:rPr>
           <w:rFonts w:ascii="Times New Roman" w:eastAsia="Times New Roman" w:hAnsi="Times New Roman" w:cs="Times New Roman"/>
@@ -2515,7 +1691,6 @@
         </w:rPr>
         <w:t xml:space="preserve"> </w:t>
       </w:r>
-      <w:proofErr w:type="spellStart"/>
       <w:r>
         <w:rPr>
           <w:rFonts w:ascii="Times New Roman" w:eastAsia="Times New Roman" w:hAnsi="Times New Roman" w:cs="Times New Roman"/>
@@ -2526,7 +1701,6 @@
         </w:rPr>
         <w:t>đình</w:t>
       </w:r>
-      <w:proofErr w:type="spellEnd"/>
       <w:r>
         <w:rPr>
           <w:rFonts w:ascii="Times New Roman" w:eastAsia="Times New Roman" w:hAnsi="Times New Roman" w:cs="Times New Roman"/>
@@ -2535,9 +1709,8 @@
           <w:szCs w:val="20"/>
           <w:lang w:val="en-US" w:eastAsia="en-US"/>
         </w:rPr>
-        <w:t xml:space="preserve"> </w:t>
-      </w:r>
-      <w:proofErr w:type="spellStart"/>
+        <w:t xml:space="preserve"> chỉ</w:t>
+      </w:r>
       <w:r>
         <w:rPr>
           <w:rFonts w:ascii="Times New Roman" w:eastAsia="Times New Roman" w:hAnsi="Times New Roman" w:cs="Times New Roman"/>
@@ -2546,9 +1719,8 @@
           <w:szCs w:val="20"/>
           <w:lang w:val="en-US" w:eastAsia="en-US"/>
         </w:rPr>
-        <w:t>chỉ</w:t>
-      </w:r>
-      <w:proofErr w:type="spellEnd"/>
+        <w:t xml:space="preserve"> việc </w:t>
+      </w:r>
       <w:r>
         <w:rPr>
           <w:rFonts w:ascii="Times New Roman" w:eastAsia="Times New Roman" w:hAnsi="Times New Roman" w:cs="Times New Roman"/>
@@ -2557,9 +1729,8 @@
           <w:szCs w:val="20"/>
           <w:lang w:val="en-US" w:eastAsia="en-US"/>
         </w:rPr>
-        <w:t xml:space="preserve"> </w:t>
-      </w:r>
-      <w:proofErr w:type="spellStart"/>
+        <w:t xml:space="preserve">giải </w:t>
+      </w:r>
       <w:r>
         <w:rPr>
           <w:rFonts w:ascii="Times New Roman" w:eastAsia="Times New Roman" w:hAnsi="Times New Roman" w:cs="Times New Roman"/>
@@ -2568,53 +1739,8 @@
           <w:szCs w:val="20"/>
           <w:lang w:val="en-US" w:eastAsia="en-US"/>
         </w:rPr>
-        <w:t>việc</w:t>
-      </w:r>
-      <w:proofErr w:type="spellEnd"/>
-      <w:r>
-        <w:rPr>
-          <w:rFonts w:ascii="Times New Roman" w:eastAsia="Times New Roman" w:hAnsi="Times New Roman" w:cs="Times New Roman"/>
-          <w:spacing w:val="-2"/>
-          <w:sz w:val="26"/>
-          <w:szCs w:val="20"/>
-          <w:lang w:val="en-US" w:eastAsia="en-US"/>
-        </w:rPr>
-        <w:t xml:space="preserve"> </w:t>
-      </w:r>
-      <w:proofErr w:type="spellStart"/>
-      <w:r>
-        <w:rPr>
-          <w:rFonts w:ascii="Times New Roman" w:eastAsia="Times New Roman" w:hAnsi="Times New Roman" w:cs="Times New Roman"/>
-          <w:spacing w:val="-2"/>
-          <w:sz w:val="26"/>
-          <w:szCs w:val="20"/>
-          <w:lang w:val="en-US" w:eastAsia="en-US"/>
-        </w:rPr>
-        <w:t>giải</w:t>
-      </w:r>
-      <w:proofErr w:type="spellEnd"/>
-      <w:r>
-        <w:rPr>
-          <w:rFonts w:ascii="Times New Roman" w:eastAsia="Times New Roman" w:hAnsi="Times New Roman" w:cs="Times New Roman"/>
-          <w:spacing w:val="-2"/>
-          <w:sz w:val="26"/>
-          <w:szCs w:val="20"/>
-          <w:lang w:val="en-US" w:eastAsia="en-US"/>
-        </w:rPr>
-        <w:t xml:space="preserve"> </w:t>
-      </w:r>
-      <w:proofErr w:type="spellStart"/>
-      <w:r>
-        <w:rPr>
-          <w:rFonts w:ascii="Times New Roman" w:eastAsia="Times New Roman" w:hAnsi="Times New Roman" w:cs="Times New Roman"/>
-          <w:spacing w:val="-2"/>
-          <w:sz w:val="26"/>
-          <w:szCs w:val="20"/>
-          <w:lang w:val="en-US" w:eastAsia="en-US"/>
-        </w:rPr>
         <w:t>quyết</w:t>
       </w:r>
-      <w:proofErr w:type="spellEnd"/>
       <w:r>
         <w:rPr>
           <w:rFonts w:ascii="Times New Roman" w:eastAsia="Times New Roman" w:hAnsi="Times New Roman" w:cs="Times New Roman"/>
@@ -2666,42 +1792,18 @@
           <w:szCs w:val="26"/>
           <w:lang w:val="en-US" w:eastAsia="en-US"/>
         </w:rPr>
-        <w:t>${</w:t>
-      </w:r>
-      <w:proofErr w:type="spellStart"/>
-      <w:r>
-        <w:rPr>
-          <w:rFonts w:ascii="Times New Roman" w:eastAsia="Times New Roman" w:hAnsi="Times New Roman" w:cs="Times New Roman"/>
-          <w:spacing w:val="-2"/>
-          <w:sz w:val="26"/>
-          <w:szCs w:val="26"/>
-          <w:lang w:val="en-US" w:eastAsia="en-US"/>
-        </w:rPr>
-        <w:t>PhanLoaiTin</w:t>
-      </w:r>
-      <w:proofErr w:type="spellEnd"/>
-      <w:r>
-        <w:rPr>
-          <w:rFonts w:ascii="Times New Roman" w:eastAsia="Times New Roman" w:hAnsi="Times New Roman" w:cs="Times New Roman"/>
-          <w:spacing w:val="-2"/>
-          <w:sz w:val="26"/>
-          <w:szCs w:val="26"/>
-          <w:lang w:val="en-US" w:eastAsia="en-US"/>
-        </w:rPr>
-        <w:t xml:space="preserve">} </w:t>
-      </w:r>
-      <w:proofErr w:type="spellStart"/>
-      <w:r>
-        <w:rPr>
-          <w:rFonts w:ascii="Times New Roman" w:eastAsia="Times New Roman" w:hAnsi="Times New Roman" w:cs="Times New Roman"/>
-          <w:spacing w:val="-2"/>
-          <w:sz w:val="26"/>
-          <w:szCs w:val="26"/>
-          <w:lang w:val="en-US" w:eastAsia="en-US"/>
-        </w:rPr>
-        <w:t>của</w:t>
-      </w:r>
-      <w:proofErr w:type="spellEnd"/>
+        <w:t xml:space="preserve">${PhanLoaiTin} của </w:t>
+      </w:r>
+      <w:r>
+        <w:rPr>
+          <w:rFonts w:ascii="Times New Roman" w:eastAsia="Times New Roman" w:hAnsi="Times New Roman" w:cs="Times New Roman"/>
+          <w:spacing w:val="-2"/>
+          <w:sz w:val="26"/>
+          <w:szCs w:val="26"/>
+          <w:lang w:val="en-US" w:eastAsia="en-US"/>
+        </w:rPr>
+        <w:t>${DonViChuyenTin} về vụ việc</w:t>
+      </w:r>
       <w:r>
         <w:rPr>
           <w:rFonts w:ascii="Times New Roman" w:eastAsia="Times New Roman" w:hAnsi="Times New Roman" w:cs="Times New Roman"/>
@@ -2720,159 +1822,17 @@
           <w:szCs w:val="26"/>
           <w:lang w:val="en-US" w:eastAsia="en-US"/>
         </w:rPr>
-        <w:t>${</w:t>
-      </w:r>
-      <w:proofErr w:type="spellStart"/>
-      <w:r>
-        <w:rPr>
-          <w:rFonts w:ascii="Times New Roman" w:eastAsia="Times New Roman" w:hAnsi="Times New Roman" w:cs="Times New Roman"/>
-          <w:spacing w:val="-2"/>
-          <w:sz w:val="26"/>
-          <w:szCs w:val="26"/>
-          <w:lang w:val="en-US" w:eastAsia="en-US"/>
-        </w:rPr>
-        <w:t>DonViChuyenTin</w:t>
-      </w:r>
-      <w:proofErr w:type="spellEnd"/>
-      <w:r>
-        <w:rPr>
-          <w:rFonts w:ascii="Times New Roman" w:eastAsia="Times New Roman" w:hAnsi="Times New Roman" w:cs="Times New Roman"/>
-          <w:spacing w:val="-2"/>
-          <w:sz w:val="26"/>
-          <w:szCs w:val="26"/>
-          <w:lang w:val="en-US" w:eastAsia="en-US"/>
-        </w:rPr>
-        <w:t xml:space="preserve">} </w:t>
-      </w:r>
-      <w:proofErr w:type="spellStart"/>
-      <w:r>
-        <w:rPr>
-          <w:rFonts w:ascii="Times New Roman" w:eastAsia="Times New Roman" w:hAnsi="Times New Roman" w:cs="Times New Roman"/>
-          <w:spacing w:val="-2"/>
-          <w:sz w:val="26"/>
-          <w:szCs w:val="26"/>
-          <w:lang w:val="en-US" w:eastAsia="en-US"/>
-        </w:rPr>
-        <w:t>về</w:t>
-      </w:r>
-      <w:proofErr w:type="spellEnd"/>
-      <w:r>
-        <w:rPr>
-          <w:rFonts w:ascii="Times New Roman" w:eastAsia="Times New Roman" w:hAnsi="Times New Roman" w:cs="Times New Roman"/>
-          <w:spacing w:val="-2"/>
-          <w:sz w:val="26"/>
-          <w:szCs w:val="26"/>
-          <w:lang w:val="en-US" w:eastAsia="en-US"/>
-        </w:rPr>
-        <w:t xml:space="preserve"> </w:t>
-      </w:r>
-      <w:proofErr w:type="spellStart"/>
-      <w:r>
-        <w:rPr>
-          <w:rFonts w:ascii="Times New Roman" w:eastAsia="Times New Roman" w:hAnsi="Times New Roman" w:cs="Times New Roman"/>
-          <w:spacing w:val="-2"/>
-          <w:sz w:val="26"/>
-          <w:szCs w:val="26"/>
-          <w:lang w:val="en-US" w:eastAsia="en-US"/>
-        </w:rPr>
-        <w:t>vụ</w:t>
-      </w:r>
-      <w:proofErr w:type="spellEnd"/>
-      <w:r>
-        <w:rPr>
-          <w:rFonts w:ascii="Times New Roman" w:eastAsia="Times New Roman" w:hAnsi="Times New Roman" w:cs="Times New Roman"/>
-          <w:spacing w:val="-2"/>
-          <w:sz w:val="26"/>
-          <w:szCs w:val="26"/>
-          <w:lang w:val="en-US" w:eastAsia="en-US"/>
-        </w:rPr>
-        <w:t xml:space="preserve"> </w:t>
-      </w:r>
-      <w:proofErr w:type="spellStart"/>
-      <w:r>
-        <w:rPr>
-          <w:rFonts w:ascii="Times New Roman" w:eastAsia="Times New Roman" w:hAnsi="Times New Roman" w:cs="Times New Roman"/>
-          <w:spacing w:val="-2"/>
-          <w:sz w:val="26"/>
-          <w:szCs w:val="26"/>
-          <w:lang w:val="en-US" w:eastAsia="en-US"/>
-        </w:rPr>
-        <w:t>việc</w:t>
-      </w:r>
-      <w:proofErr w:type="spellEnd"/>
-      <w:r>
-        <w:rPr>
-          <w:rFonts w:ascii="Times New Roman" w:eastAsia="Times New Roman" w:hAnsi="Times New Roman" w:cs="Times New Roman"/>
-          <w:spacing w:val="-2"/>
-          <w:sz w:val="26"/>
-          <w:szCs w:val="26"/>
-          <w:lang w:val="en-US" w:eastAsia="en-US"/>
-        </w:rPr>
-        <w:t xml:space="preserve"> </w:t>
-      </w:r>
-      <w:r>
-        <w:rPr>
-          <w:rFonts w:ascii="Times New Roman" w:eastAsia="Times New Roman" w:hAnsi="Times New Roman" w:cs="Times New Roman"/>
-          <w:spacing w:val="-2"/>
-          <w:sz w:val="26"/>
-          <w:szCs w:val="26"/>
-          <w:lang w:val="en-US" w:eastAsia="en-US"/>
-        </w:rPr>
-        <w:t>${</w:t>
-      </w:r>
-      <w:proofErr w:type="spellStart"/>
-      <w:r>
-        <w:rPr>
-          <w:rFonts w:ascii="Times New Roman" w:eastAsia="Times New Roman" w:hAnsi="Times New Roman" w:cs="Times New Roman"/>
-          <w:spacing w:val="-2"/>
-          <w:sz w:val="26"/>
-          <w:szCs w:val="26"/>
-          <w:lang w:val="en-US" w:eastAsia="en-US"/>
-        </w:rPr>
-        <w:t>NhanXung</w:t>
-      </w:r>
-      <w:proofErr w:type="spellEnd"/>
-      <w:r>
-        <w:rPr>
-          <w:rFonts w:ascii="Times New Roman" w:eastAsia="Times New Roman" w:hAnsi="Times New Roman" w:cs="Times New Roman"/>
-          <w:spacing w:val="-2"/>
-          <w:sz w:val="26"/>
-          <w:szCs w:val="26"/>
-          <w:lang w:val="en-US" w:eastAsia="en-US"/>
-        </w:rPr>
-        <w:t xml:space="preserve">} </w:t>
-      </w:r>
-      <w:r>
-        <w:rPr>
-          <w:rFonts w:ascii="Times New Roman" w:eastAsia="Times New Roman" w:hAnsi="Times New Roman" w:cs="Times New Roman"/>
-          <w:spacing w:val="-2"/>
-          <w:sz w:val="26"/>
-          <w:szCs w:val="26"/>
-          <w:lang w:val="en-US" w:eastAsia="en-US"/>
-        </w:rPr>
-        <w:t>${</w:t>
-      </w:r>
-      <w:proofErr w:type="spellStart"/>
-      <w:r>
-        <w:rPr>
-          <w:rFonts w:ascii="Times New Roman" w:eastAsia="Times New Roman" w:hAnsi="Times New Roman" w:cs="Times New Roman"/>
-          <w:spacing w:val="-2"/>
-          <w:sz w:val="26"/>
-          <w:szCs w:val="26"/>
-          <w:lang w:val="en-US" w:eastAsia="en-US"/>
-        </w:rPr>
-        <w:t>HoTen</w:t>
-      </w:r>
-      <w:proofErr w:type="spellEnd"/>
-      <w:r>
-        <w:rPr>
-          <w:rFonts w:ascii="Times New Roman" w:eastAsia="Times New Roman" w:hAnsi="Times New Roman" w:cs="Times New Roman"/>
-          <w:spacing w:val="-2"/>
-          <w:sz w:val="26"/>
-          <w:szCs w:val="26"/>
-          <w:lang w:val="en-US" w:eastAsia="en-US"/>
-        </w:rPr>
-        <w:t>}</w:t>
+        <w:t xml:space="preserve">${NhanXung} </w:t>
+      </w:r>
+      <w:r>
+        <w:rPr>
+          <w:rFonts w:ascii="Times New Roman" w:eastAsia="Times New Roman" w:hAnsi="Times New Roman" w:cs="Times New Roman"/>
+          <w:spacing w:val="-2"/>
+          <w:sz w:val="26"/>
+          <w:szCs w:val="26"/>
+          <w:lang w:val="en-US" w:eastAsia="en-US"/>
+        </w:rPr>
+        <w:t>${HoTen}</w:t>
       </w:r>
       <w:r>
         <w:rPr>
@@ -2896,9 +1856,8 @@
           <w:szCs w:val="26"/>
           <w:lang w:val="en-US" w:eastAsia="en-US"/>
         </w:rPr>
-        <w:t>(</w:t>
-      </w:r>
-      <w:proofErr w:type="spellStart"/>
+        <w:t>(Sinh năm: ${NamSinh}; HKTT ${HKTT} ${DPThuongT</w:t>
+      </w:r>
       <w:r>
         <w:rPr>
           <w:rFonts w:ascii="Times New Roman" w:eastAsia="Times New Roman" w:hAnsi="Times New Roman" w:cs="Times New Roman"/>
@@ -2909,9 +1868,8 @@
           <w:szCs w:val="26"/>
           <w:lang w:val="en-US" w:eastAsia="en-US"/>
         </w:rPr>
-        <w:t>Sinh</w:t>
-      </w:r>
-      <w:proofErr w:type="spellEnd"/>
+        <w:t>r</w:t>
+      </w:r>
       <w:r>
         <w:rPr>
           <w:rFonts w:ascii="Times New Roman" w:eastAsia="Times New Roman" w:hAnsi="Times New Roman" w:cs="Times New Roman"/>
@@ -2922,141 +1880,37 @@
           <w:szCs w:val="26"/>
           <w:lang w:val="en-US" w:eastAsia="en-US"/>
         </w:rPr>
+        <w:t>u})</w:t>
+      </w:r>
+      <w:r>
+        <w:rPr>
+          <w:rFonts w:ascii="Times New Roman" w:eastAsia="Times New Roman" w:hAnsi="Times New Roman" w:cs="Times New Roman"/>
+          <w:spacing w:val="-2"/>
+          <w:sz w:val="26"/>
+          <w:szCs w:val="26"/>
+          <w:lang w:val="en-US" w:eastAsia="en-US"/>
+        </w:rPr>
+        <w:t xml:space="preserve"> ${NoiDungTomTat}</w:t>
+      </w:r>
+      <w:r>
+        <w:rPr>
+          <w:rFonts w:ascii="Times New Roman" w:eastAsia="Times New Roman" w:hAnsi="Times New Roman" w:cs="Times New Roman"/>
+          <w:spacing w:val="-2"/>
+          <w:sz w:val="26"/>
+          <w:szCs w:val="26"/>
+          <w:lang w:val="en-US" w:eastAsia="en-US"/>
+        </w:rPr>
         <w:t xml:space="preserve"> </w:t>
       </w:r>
-      <w:proofErr w:type="spellStart"/>
-      <w:r>
-        <w:rPr>
-          <w:rFonts w:ascii="Times New Roman" w:eastAsia="Times New Roman" w:hAnsi="Times New Roman" w:cs="Times New Roman"/>
-          <w:i/>
-          <w:iCs/>
-          <w:spacing w:val="-2"/>
-          <w:sz w:val="26"/>
-          <w:szCs w:val="26"/>
-          <w:lang w:val="en-US" w:eastAsia="en-US"/>
-        </w:rPr>
-        <w:t>năm</w:t>
-      </w:r>
-      <w:proofErr w:type="spellEnd"/>
-      <w:r>
-        <w:rPr>
-          <w:rFonts w:ascii="Times New Roman" w:eastAsia="Times New Roman" w:hAnsi="Times New Roman" w:cs="Times New Roman"/>
-          <w:i/>
-          <w:iCs/>
-          <w:spacing w:val="-2"/>
-          <w:sz w:val="26"/>
-          <w:szCs w:val="26"/>
-          <w:lang w:val="en-US" w:eastAsia="en-US"/>
-        </w:rPr>
-        <w:t>: ${</w:t>
-      </w:r>
-      <w:proofErr w:type="spellStart"/>
-      <w:r>
-        <w:rPr>
-          <w:rFonts w:ascii="Times New Roman" w:eastAsia="Times New Roman" w:hAnsi="Times New Roman" w:cs="Times New Roman"/>
-          <w:i/>
-          <w:iCs/>
-          <w:spacing w:val="-2"/>
-          <w:sz w:val="26"/>
-          <w:szCs w:val="26"/>
-          <w:lang w:val="en-US" w:eastAsia="en-US"/>
-        </w:rPr>
-        <w:t>NamSinh</w:t>
-      </w:r>
-      <w:proofErr w:type="spellEnd"/>
-      <w:r>
-        <w:rPr>
-          <w:rFonts w:ascii="Times New Roman" w:eastAsia="Times New Roman" w:hAnsi="Times New Roman" w:cs="Times New Roman"/>
-          <w:i/>
-          <w:iCs/>
-          <w:spacing w:val="-2"/>
-          <w:sz w:val="26"/>
-          <w:szCs w:val="26"/>
-          <w:lang w:val="en-US" w:eastAsia="en-US"/>
-        </w:rPr>
-        <w:t>}; HKTT ${HKTT} ${</w:t>
-      </w:r>
-      <w:proofErr w:type="spellStart"/>
-      <w:r>
-        <w:rPr>
-          <w:rFonts w:ascii="Times New Roman" w:eastAsia="Times New Roman" w:hAnsi="Times New Roman" w:cs="Times New Roman"/>
-          <w:i/>
-          <w:iCs/>
-          <w:spacing w:val="-2"/>
-          <w:sz w:val="26"/>
-          <w:szCs w:val="26"/>
-          <w:lang w:val="en-US" w:eastAsia="en-US"/>
-        </w:rPr>
-        <w:t>DPThuongT</w:t>
-      </w:r>
-      <w:r>
-        <w:rPr>
-          <w:rFonts w:ascii="Times New Roman" w:eastAsia="Times New Roman" w:hAnsi="Times New Roman" w:cs="Times New Roman"/>
-          <w:i/>
-          <w:iCs/>
-          <w:spacing w:val="-2"/>
-          <w:sz w:val="26"/>
-          <w:szCs w:val="26"/>
-          <w:lang w:val="en-US" w:eastAsia="en-US"/>
-        </w:rPr>
-        <w:t>r</w:t>
-      </w:r>
-      <w:r>
-        <w:rPr>
-          <w:rFonts w:ascii="Times New Roman" w:eastAsia="Times New Roman" w:hAnsi="Times New Roman" w:cs="Times New Roman"/>
-          <w:i/>
-          <w:iCs/>
-          <w:spacing w:val="-2"/>
-          <w:sz w:val="26"/>
-          <w:szCs w:val="26"/>
-          <w:lang w:val="en-US" w:eastAsia="en-US"/>
-        </w:rPr>
-        <w:t>u</w:t>
-      </w:r>
-      <w:proofErr w:type="spellEnd"/>
-      <w:r>
-        <w:rPr>
-          <w:rFonts w:ascii="Times New Roman" w:eastAsia="Times New Roman" w:hAnsi="Times New Roman" w:cs="Times New Roman"/>
-          <w:i/>
-          <w:iCs/>
-          <w:spacing w:val="-2"/>
-          <w:sz w:val="26"/>
-          <w:szCs w:val="26"/>
-          <w:lang w:val="en-US" w:eastAsia="en-US"/>
-        </w:rPr>
-        <w:t>})</w:t>
-      </w:r>
-      <w:r>
-        <w:rPr>
-          <w:rFonts w:ascii="Times New Roman" w:eastAsia="Times New Roman" w:hAnsi="Times New Roman" w:cs="Times New Roman"/>
-          <w:spacing w:val="-2"/>
-          <w:sz w:val="26"/>
-          <w:szCs w:val="26"/>
-          <w:lang w:val="en-US" w:eastAsia="en-US"/>
-        </w:rPr>
-        <w:t xml:space="preserve"> ${</w:t>
-      </w:r>
-      <w:proofErr w:type="spellStart"/>
-      <w:r>
-        <w:rPr>
-          <w:rFonts w:ascii="Times New Roman" w:eastAsia="Times New Roman" w:hAnsi="Times New Roman" w:cs="Times New Roman"/>
-          <w:spacing w:val="-2"/>
-          <w:sz w:val="26"/>
-          <w:szCs w:val="26"/>
-          <w:lang w:val="en-US" w:eastAsia="en-US"/>
-        </w:rPr>
-        <w:t>NoiDungTomTat</w:t>
-      </w:r>
-      <w:proofErr w:type="spellEnd"/>
-      <w:r>
-        <w:rPr>
-          <w:rFonts w:ascii="Times New Roman" w:eastAsia="Times New Roman" w:hAnsi="Times New Roman" w:cs="Times New Roman"/>
-          <w:spacing w:val="-2"/>
-          <w:sz w:val="26"/>
-          <w:szCs w:val="26"/>
-          <w:lang w:val="en-US" w:eastAsia="en-US"/>
-        </w:rPr>
-        <w:t>}</w:t>
+      <w:r>
+        <w:rPr>
+          <w:rFonts w:ascii="Times New Roman" w:eastAsia="Times New Roman" w:hAnsi="Times New Roman" w:cs="Times New Roman"/>
+          <w:spacing w:val="-2"/>
+          <w:sz w:val="26"/>
+          <w:szCs w:val="26"/>
+          <w:lang w:val="en-US" w:eastAsia="en-US"/>
+        </w:rPr>
+        <w:t>vào</w:t>
       </w:r>
       <w:r>
         <w:rPr>
@@ -3068,28 +1922,6 @@
         </w:rPr>
         <w:t xml:space="preserve"> </w:t>
       </w:r>
-      <w:proofErr w:type="spellStart"/>
-      <w:r>
-        <w:rPr>
-          <w:rFonts w:ascii="Times New Roman" w:eastAsia="Times New Roman" w:hAnsi="Times New Roman" w:cs="Times New Roman"/>
-          <w:spacing w:val="-2"/>
-          <w:sz w:val="26"/>
-          <w:szCs w:val="26"/>
-          <w:lang w:val="en-US" w:eastAsia="en-US"/>
-        </w:rPr>
-        <w:t>vào</w:t>
-      </w:r>
-      <w:proofErr w:type="spellEnd"/>
-      <w:r>
-        <w:rPr>
-          <w:rFonts w:ascii="Times New Roman" w:eastAsia="Times New Roman" w:hAnsi="Times New Roman" w:cs="Times New Roman"/>
-          <w:spacing w:val="-2"/>
-          <w:sz w:val="26"/>
-          <w:szCs w:val="26"/>
-          <w:lang w:val="en-US" w:eastAsia="en-US"/>
-        </w:rPr>
-        <w:t xml:space="preserve"> </w:t>
-      </w:r>
       <w:r>
         <w:rPr>
           <w:rFonts w:ascii="Times New Roman" w:hAnsi="Times New Roman" w:cs="Times New Roman"/>
@@ -3105,29 +1937,7 @@
           <w:szCs w:val="26"/>
           <w:lang w:val="en-US" w:eastAsia="en-US"/>
         </w:rPr>
-        <w:t xml:space="preserve"> </w:t>
-      </w:r>
-      <w:proofErr w:type="spellStart"/>
-      <w:r>
-        <w:rPr>
-          <w:rFonts w:ascii="Times New Roman" w:eastAsia="Times New Roman" w:hAnsi="Times New Roman" w:cs="Times New Roman"/>
-          <w:spacing w:val="-2"/>
-          <w:sz w:val="26"/>
-          <w:szCs w:val="26"/>
-          <w:lang w:val="en-US" w:eastAsia="en-US"/>
-        </w:rPr>
-        <w:t>tại</w:t>
-      </w:r>
-      <w:proofErr w:type="spellEnd"/>
-      <w:r>
-        <w:rPr>
-          <w:rFonts w:ascii="Times New Roman" w:eastAsia="Times New Roman" w:hAnsi="Times New Roman" w:cs="Times New Roman"/>
-          <w:spacing w:val="-2"/>
-          <w:sz w:val="26"/>
-          <w:szCs w:val="26"/>
-          <w:lang w:val="en-US" w:eastAsia="en-US"/>
-        </w:rPr>
-        <w:t xml:space="preserve"> </w:t>
+        <w:t xml:space="preserve"> tại </w:t>
       </w:r>
       <w:r>
         <w:rPr>
@@ -3142,25 +1952,7 @@
           <w:sz w:val="28"/>
           <w:lang w:val="en-US"/>
         </w:rPr>
-        <w:t xml:space="preserve"> ${</w:t>
-      </w:r>
-      <w:proofErr w:type="spellStart"/>
-      <w:r>
-        <w:rPr>
-          <w:rFonts w:ascii="Times New Roman" w:hAnsi="Times New Roman" w:cs="Times New Roman"/>
-          <w:sz w:val="28"/>
-          <w:lang w:val="en-US"/>
-        </w:rPr>
-        <w:t>DPXayRa</w:t>
-      </w:r>
-      <w:proofErr w:type="spellEnd"/>
-      <w:r>
-        <w:rPr>
-          <w:rFonts w:ascii="Times New Roman" w:hAnsi="Times New Roman" w:cs="Times New Roman"/>
-          <w:sz w:val="28"/>
-          <w:lang w:val="en-US"/>
-        </w:rPr>
-        <w:t>}</w:t>
+        <w:t xml:space="preserve"> ${DPXayRa}</w:t>
       </w:r>
       <w:r>
         <w:rPr>
@@ -3237,7 +2029,6 @@
                 <w:lang w:val="en-US" w:eastAsia="en-US"/>
               </w:rPr>
             </w:pPr>
-            <w:proofErr w:type="spellStart"/>
             <w:r>
               <w:rPr>
                 <w:rFonts w:ascii="Times New Roman" w:eastAsia="Times New Roman" w:hAnsi="Times New Roman" w:cs="Times New Roman"/>
@@ -3249,49 +2040,7 @@
                 <w:szCs w:val="22"/>
                 <w:lang w:val="en-US" w:eastAsia="en-US"/>
               </w:rPr>
-              <w:t>Nơi</w:t>
-            </w:r>
-            <w:proofErr w:type="spellEnd"/>
-            <w:r>
-              <w:rPr>
-                <w:rFonts w:ascii="Times New Roman" w:eastAsia="Times New Roman" w:hAnsi="Times New Roman" w:cs="Times New Roman"/>
-                <w:b/>
-                <w:i/>
-                <w:color w:val="auto"/>
-                <w:spacing w:val="-2"/>
-                <w:sz w:val="22"/>
-                <w:szCs w:val="22"/>
-                <w:lang w:val="en-US" w:eastAsia="en-US"/>
-              </w:rPr>
-              <w:t xml:space="preserve"> </w:t>
-            </w:r>
-            <w:proofErr w:type="spellStart"/>
-            <w:r>
-              <w:rPr>
-                <w:rFonts w:ascii="Times New Roman" w:eastAsia="Times New Roman" w:hAnsi="Times New Roman" w:cs="Times New Roman"/>
-                <w:b/>
-                <w:i/>
-                <w:color w:val="auto"/>
-                <w:spacing w:val="-2"/>
-                <w:sz w:val="22"/>
-                <w:szCs w:val="22"/>
-                <w:lang w:val="en-US" w:eastAsia="en-US"/>
-              </w:rPr>
-              <w:t>nhận</w:t>
-            </w:r>
-            <w:proofErr w:type="spellEnd"/>
-            <w:r>
-              <w:rPr>
-                <w:rFonts w:ascii="Times New Roman" w:eastAsia="Times New Roman" w:hAnsi="Times New Roman" w:cs="Times New Roman"/>
-                <w:b/>
-                <w:i/>
-                <w:color w:val="auto"/>
-                <w:spacing w:val="-2"/>
-                <w:sz w:val="22"/>
-                <w:szCs w:val="22"/>
-                <w:lang w:val="en-US" w:eastAsia="en-US"/>
-              </w:rPr>
-              <w:t>:</w:t>
+              <w:t>Nơi nhận:</w:t>
             </w:r>
           </w:p>
           <w:p>
@@ -3337,17 +2086,7 @@
                 <w:sz w:val="20"/>
                 <w:szCs w:val="20"/>
               </w:rPr>
-              <w:t>${Huyen}, ${Tinh</w:t>
-            </w:r>
-            <w:proofErr w:type="gramStart"/>
-            <w:r>
-              <w:rPr>
-                <w:rFonts w:ascii="Times New Roman" w:eastAsia="Times New Roman" w:hAnsi="Times New Roman" w:cs="Times New Roman"/>
-                <w:spacing w:val="-2"/>
-                <w:sz w:val="20"/>
-                <w:szCs w:val="20"/>
-              </w:rPr>
-              <w:t>}</w:t>
+              <w:t>${Huyen}, ${Tinh}</w:t>
             </w:r>
             <w:r>
               <w:rPr>
@@ -3360,7 +2099,6 @@
               </w:rPr>
               <w:t>;</w:t>
             </w:r>
-            <w:proofErr w:type="gramEnd"/>
           </w:p>
           <w:p>
             <w:pPr>
@@ -3435,9 +2173,8 @@
                 <w:szCs w:val="20"/>
                 <w:lang w:val="en-US" w:eastAsia="en-US"/>
               </w:rPr>
-              <w:t>{</w:t>
-            </w:r>
-            <w:proofErr w:type="spellStart"/>
+              <w:t>{NhanXung} ${HoTen}</w:t>
+            </w:r>
             <w:r>
               <w:rPr>
                 <w:rFonts w:ascii="Times New Roman" w:eastAsia="Times New Roman" w:hAnsi="Times New Roman" w:cs="Times New Roman"/>
@@ -3446,53 +2183,8 @@
                 <w:szCs w:val="20"/>
                 <w:lang w:val="en-US" w:eastAsia="en-US"/>
               </w:rPr>
-              <w:t>NhanXung</w:t>
-            </w:r>
-            <w:proofErr w:type="spellEnd"/>
-            <w:r>
-              <w:rPr>
-                <w:rFonts w:ascii="Times New Roman" w:eastAsia="Times New Roman" w:hAnsi="Times New Roman" w:cs="Times New Roman"/>
-                <w:spacing w:val="-2"/>
-                <w:sz w:val="20"/>
-                <w:szCs w:val="20"/>
-                <w:lang w:val="en-US" w:eastAsia="en-US"/>
-              </w:rPr>
-              <w:t>} ${</w:t>
-            </w:r>
-            <w:proofErr w:type="spellStart"/>
-            <w:r>
-              <w:rPr>
-                <w:rFonts w:ascii="Times New Roman" w:eastAsia="Times New Roman" w:hAnsi="Times New Roman" w:cs="Times New Roman"/>
-                <w:spacing w:val="-2"/>
-                <w:sz w:val="20"/>
-                <w:szCs w:val="20"/>
-                <w:lang w:val="en-US" w:eastAsia="en-US"/>
-              </w:rPr>
-              <w:t>HoTen</w:t>
-            </w:r>
-            <w:proofErr w:type="spellEnd"/>
-            <w:proofErr w:type="gramStart"/>
-            <w:r>
-              <w:rPr>
-                <w:rFonts w:ascii="Times New Roman" w:eastAsia="Times New Roman" w:hAnsi="Times New Roman" w:cs="Times New Roman"/>
-                <w:spacing w:val="-2"/>
-                <w:sz w:val="20"/>
-                <w:szCs w:val="20"/>
-                <w:lang w:val="en-US" w:eastAsia="en-US"/>
-              </w:rPr>
-              <w:t>}</w:t>
-            </w:r>
-            <w:r>
-              <w:rPr>
-                <w:rFonts w:ascii="Times New Roman" w:eastAsia="Times New Roman" w:hAnsi="Times New Roman" w:cs="Times New Roman"/>
-                <w:spacing w:val="-2"/>
-                <w:sz w:val="20"/>
-                <w:szCs w:val="20"/>
-                <w:lang w:val="en-US" w:eastAsia="en-US"/>
-              </w:rPr>
               <w:t>;</w:t>
             </w:r>
-            <w:proofErr w:type="gramEnd"/>
           </w:p>
           <w:p>
             <w:pPr>
@@ -3515,32 +2207,8 @@
                 <w:szCs w:val="20"/>
                 <w:lang w:val="en-US" w:eastAsia="en-US"/>
               </w:rPr>
-              <w:t>- ${</w:t>
-            </w:r>
-            <w:proofErr w:type="spellStart"/>
-            <w:r>
-              <w:rPr>
-                <w:rFonts w:ascii="Times New Roman" w:eastAsia="Times New Roman" w:hAnsi="Times New Roman" w:cs="Times New Roman"/>
-                <w:spacing w:val="-2"/>
-                <w:sz w:val="20"/>
-                <w:szCs w:val="20"/>
-                <w:lang w:val="en-US" w:eastAsia="en-US"/>
-              </w:rPr>
-              <w:t>DonViChuyenTin</w:t>
-            </w:r>
-            <w:proofErr w:type="spellEnd"/>
-            <w:proofErr w:type="gramStart"/>
-            <w:r>
-              <w:rPr>
-                <w:rFonts w:ascii="Times New Roman" w:eastAsia="Times New Roman" w:hAnsi="Times New Roman" w:cs="Times New Roman"/>
-                <w:spacing w:val="-2"/>
-                <w:sz w:val="20"/>
-                <w:szCs w:val="20"/>
-                <w:lang w:val="en-US" w:eastAsia="en-US"/>
-              </w:rPr>
-              <w:t>};</w:t>
-            </w:r>
-            <w:proofErr w:type="gramEnd"/>
+              <w:t>- ${DonViChuyenTin};</w:t>
+            </w:r>
           </w:p>
           <w:p>
             <w:pPr>
@@ -3616,79 +2284,7 @@
                 <w:szCs w:val="20"/>
                 <w:lang w:val="en-US" w:eastAsia="en-US"/>
               </w:rPr>
-              <w:t xml:space="preserve">- </w:t>
-            </w:r>
-            <w:proofErr w:type="spellStart"/>
-            <w:r>
-              <w:rPr>
-                <w:rFonts w:ascii="Times New Roman" w:eastAsia="Times New Roman" w:hAnsi="Times New Roman" w:cs="Times New Roman"/>
-                <w:color w:val="auto"/>
-                <w:spacing w:val="-2"/>
-                <w:sz w:val="20"/>
-                <w:szCs w:val="20"/>
-                <w:lang w:val="en-US" w:eastAsia="en-US"/>
-              </w:rPr>
-              <w:t>Hồ</w:t>
-            </w:r>
-            <w:proofErr w:type="spellEnd"/>
-            <w:r>
-              <w:rPr>
-                <w:rFonts w:ascii="Times New Roman" w:eastAsia="Times New Roman" w:hAnsi="Times New Roman" w:cs="Times New Roman"/>
-                <w:color w:val="auto"/>
-                <w:spacing w:val="-2"/>
-                <w:sz w:val="20"/>
-                <w:szCs w:val="20"/>
-                <w:lang w:val="en-US" w:eastAsia="en-US"/>
-              </w:rPr>
-              <w:t xml:space="preserve"> </w:t>
-            </w:r>
-            <w:proofErr w:type="spellStart"/>
-            <w:r>
-              <w:rPr>
-                <w:rFonts w:ascii="Times New Roman" w:eastAsia="Times New Roman" w:hAnsi="Times New Roman" w:cs="Times New Roman"/>
-                <w:color w:val="auto"/>
-                <w:spacing w:val="-2"/>
-                <w:sz w:val="20"/>
-                <w:szCs w:val="20"/>
-                <w:lang w:val="en-US" w:eastAsia="en-US"/>
-              </w:rPr>
-              <w:t>sơ</w:t>
-            </w:r>
-            <w:proofErr w:type="spellEnd"/>
-            <w:r>
-              <w:rPr>
-                <w:rFonts w:ascii="Times New Roman" w:eastAsia="Times New Roman" w:hAnsi="Times New Roman" w:cs="Times New Roman"/>
-                <w:color w:val="auto"/>
-                <w:spacing w:val="-2"/>
-                <w:sz w:val="20"/>
-                <w:szCs w:val="20"/>
-                <w:lang w:val="en-US" w:eastAsia="en-US"/>
-              </w:rPr>
-              <w:t xml:space="preserve"> 02 </w:t>
-            </w:r>
-            <w:proofErr w:type="spellStart"/>
-            <w:r>
-              <w:rPr>
-                <w:rFonts w:ascii="Times New Roman" w:eastAsia="Times New Roman" w:hAnsi="Times New Roman" w:cs="Times New Roman"/>
-                <w:color w:val="auto"/>
-                <w:spacing w:val="-2"/>
-                <w:sz w:val="20"/>
-                <w:szCs w:val="20"/>
-                <w:lang w:val="en-US" w:eastAsia="en-US"/>
-              </w:rPr>
-              <w:t>bản</w:t>
-            </w:r>
-            <w:proofErr w:type="spellEnd"/>
-            <w:r>
-              <w:rPr>
-                <w:rFonts w:ascii="Times New Roman" w:eastAsia="Times New Roman" w:hAnsi="Times New Roman" w:cs="Times New Roman"/>
-                <w:color w:val="auto"/>
-                <w:spacing w:val="-2"/>
-                <w:sz w:val="20"/>
-                <w:szCs w:val="20"/>
-                <w:lang w:val="en-US" w:eastAsia="en-US"/>
-              </w:rPr>
-              <w:t>.</w:t>
+              <w:t>- Hồ sơ 02 bản.</w:t>
             </w:r>
           </w:p>
         </w:tc>
@@ -4092,7 +2688,6 @@
         </w:rPr>
         <w:t xml:space="preserve">(1) </w:t>
       </w:r>
-      <w:proofErr w:type="spellStart"/>
       <w:r>
         <w:rPr>
           <w:rFonts w:ascii="Times New Roman" w:eastAsia="Times New Roman" w:hAnsi="Times New Roman" w:cs="Times New Roman"/>
@@ -4111,208 +2706,8 @@
           <w:szCs w:val="16"/>
           <w:lang w:val="en-US" w:eastAsia="en-US"/>
         </w:rPr>
-        <w:t>hức</w:t>
-      </w:r>
-      <w:proofErr w:type="spellEnd"/>
-      <w:r>
-        <w:rPr>
-          <w:rFonts w:ascii="Times New Roman" w:eastAsia="Times New Roman" w:hAnsi="Times New Roman" w:cs="Times New Roman"/>
-          <w:color w:val="auto"/>
-          <w:sz w:val="16"/>
-          <w:szCs w:val="16"/>
-          <w:lang w:val="en-US" w:eastAsia="en-US"/>
-        </w:rPr>
-        <w:t xml:space="preserve"> </w:t>
-      </w:r>
-      <w:proofErr w:type="spellStart"/>
-      <w:r>
-        <w:rPr>
-          <w:rFonts w:ascii="Times New Roman" w:eastAsia="Times New Roman" w:hAnsi="Times New Roman" w:cs="Times New Roman"/>
-          <w:color w:val="auto"/>
-          <w:sz w:val="16"/>
-          <w:szCs w:val="16"/>
-          <w:lang w:val="en-US" w:eastAsia="en-US"/>
-        </w:rPr>
-        <w:t>danh</w:t>
-      </w:r>
-      <w:proofErr w:type="spellEnd"/>
-      <w:r>
-        <w:rPr>
-          <w:rFonts w:ascii="Times New Roman" w:eastAsia="Times New Roman" w:hAnsi="Times New Roman" w:cs="Times New Roman"/>
-          <w:color w:val="auto"/>
-          <w:sz w:val="16"/>
-          <w:szCs w:val="16"/>
-          <w:lang w:val="en-US" w:eastAsia="en-US"/>
-        </w:rPr>
-        <w:t xml:space="preserve"> </w:t>
-      </w:r>
-      <w:proofErr w:type="spellStart"/>
-      <w:r>
-        <w:rPr>
-          <w:rFonts w:ascii="Times New Roman" w:eastAsia="Times New Roman" w:hAnsi="Times New Roman" w:cs="Times New Roman"/>
-          <w:color w:val="auto"/>
-          <w:sz w:val="16"/>
-          <w:szCs w:val="16"/>
-          <w:lang w:val="en-US" w:eastAsia="en-US"/>
-        </w:rPr>
-        <w:t>tư</w:t>
-      </w:r>
-      <w:proofErr w:type="spellEnd"/>
-      <w:r>
-        <w:rPr>
-          <w:rFonts w:ascii="Times New Roman" w:eastAsia="Times New Roman" w:hAnsi="Times New Roman" w:cs="Times New Roman"/>
-          <w:color w:val="auto"/>
-          <w:sz w:val="16"/>
-          <w:szCs w:val="16"/>
-          <w:lang w:val="en-US" w:eastAsia="en-US"/>
-        </w:rPr>
-        <w:t xml:space="preserve"> </w:t>
-      </w:r>
-      <w:proofErr w:type="spellStart"/>
-      <w:r>
-        <w:rPr>
-          <w:rFonts w:ascii="Times New Roman" w:eastAsia="Times New Roman" w:hAnsi="Times New Roman" w:cs="Times New Roman"/>
-          <w:color w:val="auto"/>
-          <w:sz w:val="16"/>
-          <w:szCs w:val="16"/>
-          <w:lang w:val="en-US" w:eastAsia="en-US"/>
-        </w:rPr>
-        <w:t>pháp</w:t>
-      </w:r>
-      <w:proofErr w:type="spellEnd"/>
-      <w:r>
-        <w:rPr>
-          <w:rFonts w:ascii="Times New Roman" w:eastAsia="Times New Roman" w:hAnsi="Times New Roman" w:cs="Times New Roman"/>
-          <w:color w:val="auto"/>
-          <w:sz w:val="16"/>
-          <w:szCs w:val="16"/>
-          <w:lang w:val="en-US" w:eastAsia="en-US"/>
-        </w:rPr>
-        <w:t xml:space="preserve"> </w:t>
-      </w:r>
-      <w:proofErr w:type="spellStart"/>
-      <w:r>
-        <w:rPr>
-          <w:rFonts w:ascii="Times New Roman" w:eastAsia="Times New Roman" w:hAnsi="Times New Roman" w:cs="Times New Roman"/>
-          <w:color w:val="auto"/>
-          <w:sz w:val="16"/>
-          <w:szCs w:val="16"/>
-          <w:lang w:val="en-US" w:eastAsia="en-US"/>
-        </w:rPr>
-        <w:t>của</w:t>
-      </w:r>
-      <w:proofErr w:type="spellEnd"/>
-      <w:r>
-        <w:rPr>
-          <w:rFonts w:ascii="Times New Roman" w:eastAsia="Times New Roman" w:hAnsi="Times New Roman" w:cs="Times New Roman"/>
-          <w:color w:val="auto"/>
-          <w:sz w:val="16"/>
-          <w:szCs w:val="16"/>
-          <w:lang w:val="en-US" w:eastAsia="en-US"/>
-        </w:rPr>
-        <w:t xml:space="preserve"> </w:t>
-      </w:r>
-      <w:proofErr w:type="spellStart"/>
-      <w:r>
-        <w:rPr>
-          <w:rFonts w:ascii="Times New Roman" w:eastAsia="Times New Roman" w:hAnsi="Times New Roman" w:cs="Times New Roman"/>
-          <w:color w:val="auto"/>
-          <w:sz w:val="16"/>
-          <w:szCs w:val="16"/>
-          <w:lang w:val="en-US" w:eastAsia="en-US"/>
-        </w:rPr>
-        <w:t>người</w:t>
-      </w:r>
-      <w:proofErr w:type="spellEnd"/>
-      <w:r>
-        <w:rPr>
-          <w:rFonts w:ascii="Times New Roman" w:eastAsia="Times New Roman" w:hAnsi="Times New Roman" w:cs="Times New Roman"/>
-          <w:color w:val="auto"/>
-          <w:sz w:val="16"/>
-          <w:szCs w:val="16"/>
-          <w:lang w:val="en-US" w:eastAsia="en-US"/>
-        </w:rPr>
-        <w:t xml:space="preserve"> </w:t>
-      </w:r>
-      <w:proofErr w:type="spellStart"/>
-      <w:r>
-        <w:rPr>
-          <w:rFonts w:ascii="Times New Roman" w:eastAsia="Times New Roman" w:hAnsi="Times New Roman" w:cs="Times New Roman"/>
-          <w:color w:val="auto"/>
-          <w:sz w:val="16"/>
-          <w:szCs w:val="16"/>
-          <w:lang w:val="en-US" w:eastAsia="en-US"/>
-        </w:rPr>
-        <w:t>ký</w:t>
-      </w:r>
-      <w:proofErr w:type="spellEnd"/>
-      <w:r>
-        <w:rPr>
-          <w:rFonts w:ascii="Times New Roman" w:eastAsia="Times New Roman" w:hAnsi="Times New Roman" w:cs="Times New Roman"/>
-          <w:color w:val="auto"/>
-          <w:sz w:val="16"/>
-          <w:szCs w:val="16"/>
-          <w:lang w:val="en-US" w:eastAsia="en-US"/>
-        </w:rPr>
-        <w:t xml:space="preserve"> ban </w:t>
-      </w:r>
-      <w:proofErr w:type="spellStart"/>
-      <w:r>
-        <w:rPr>
-          <w:rFonts w:ascii="Times New Roman" w:eastAsia="Times New Roman" w:hAnsi="Times New Roman" w:cs="Times New Roman"/>
-          <w:color w:val="auto"/>
-          <w:sz w:val="16"/>
-          <w:szCs w:val="16"/>
-          <w:lang w:val="en-US" w:eastAsia="en-US"/>
-        </w:rPr>
-        <w:t>hành</w:t>
-      </w:r>
-      <w:proofErr w:type="spellEnd"/>
-      <w:r>
-        <w:rPr>
-          <w:rFonts w:ascii="Times New Roman" w:eastAsia="Times New Roman" w:hAnsi="Times New Roman" w:cs="Times New Roman"/>
-          <w:color w:val="auto"/>
-          <w:sz w:val="16"/>
-          <w:szCs w:val="16"/>
-          <w:lang w:val="en-US" w:eastAsia="en-US"/>
-        </w:rPr>
-        <w:t xml:space="preserve"> </w:t>
-      </w:r>
-      <w:proofErr w:type="spellStart"/>
-      <w:r>
-        <w:rPr>
-          <w:rFonts w:ascii="Times New Roman" w:eastAsia="Times New Roman" w:hAnsi="Times New Roman" w:cs="Times New Roman"/>
-          <w:color w:val="auto"/>
-          <w:sz w:val="16"/>
-          <w:szCs w:val="16"/>
-          <w:lang w:val="en-US" w:eastAsia="en-US"/>
-        </w:rPr>
-        <w:t>văn</w:t>
-      </w:r>
-      <w:proofErr w:type="spellEnd"/>
-      <w:r>
-        <w:rPr>
-          <w:rFonts w:ascii="Times New Roman" w:eastAsia="Times New Roman" w:hAnsi="Times New Roman" w:cs="Times New Roman"/>
-          <w:color w:val="auto"/>
-          <w:sz w:val="16"/>
-          <w:szCs w:val="16"/>
-          <w:lang w:val="en-US" w:eastAsia="en-US"/>
-        </w:rPr>
-        <w:t xml:space="preserve"> </w:t>
-      </w:r>
-      <w:proofErr w:type="spellStart"/>
-      <w:proofErr w:type="gramStart"/>
-      <w:r>
-        <w:rPr>
-          <w:rFonts w:ascii="Times New Roman" w:eastAsia="Times New Roman" w:hAnsi="Times New Roman" w:cs="Times New Roman"/>
-          <w:color w:val="auto"/>
-          <w:sz w:val="16"/>
-          <w:szCs w:val="16"/>
-          <w:lang w:val="en-US" w:eastAsia="en-US"/>
-        </w:rPr>
-        <w:t>bản</w:t>
-      </w:r>
-      <w:proofErr w:type="spellEnd"/>
+        <w:t>hức danh tư pháp của người ký ban hành văn bản</w:t>
+      </w:r>
       <w:r>
         <w:rPr>
           <w:rFonts w:ascii="Times New Roman" w:eastAsia="Times New Roman" w:hAnsi="Times New Roman" w:cs="Times New Roman"/>
@@ -4323,7 +2718,6 @@
         </w:rPr>
         <w:t>;</w:t>
       </w:r>
-      <w:proofErr w:type="gramEnd"/>
     </w:p>
     <w:p>
       <w:pPr>
@@ -4355,129 +2749,26 @@
         </w:rPr>
         <w:t xml:space="preserve">) </w:t>
       </w:r>
-      <w:proofErr w:type="spellStart"/>
-      <w:r>
-        <w:rPr>
-          <w:rFonts w:ascii="Times New Roman" w:hAnsi="Times New Roman" w:cs="Times New Roman"/>
-          <w:color w:val="auto"/>
-          <w:sz w:val="16"/>
-          <w:szCs w:val="16"/>
-          <w:lang w:val="en-US"/>
-        </w:rPr>
-        <w:t>Ghi</w:t>
-      </w:r>
-      <w:proofErr w:type="spellEnd"/>
-      <w:r>
-        <w:rPr>
-          <w:rFonts w:ascii="Times New Roman" w:hAnsi="Times New Roman" w:cs="Times New Roman"/>
-          <w:color w:val="auto"/>
-          <w:sz w:val="16"/>
-          <w:szCs w:val="16"/>
-          <w:lang w:val="en-US"/>
-        </w:rPr>
-        <w:t xml:space="preserve"> </w:t>
-      </w:r>
-      <w:proofErr w:type="spellStart"/>
-      <w:r>
-        <w:rPr>
-          <w:rFonts w:ascii="Times New Roman" w:hAnsi="Times New Roman" w:cs="Times New Roman"/>
-          <w:color w:val="auto"/>
-          <w:sz w:val="16"/>
-          <w:szCs w:val="16"/>
-          <w:lang w:val="en-US"/>
-        </w:rPr>
-        <w:t>rõ</w:t>
-      </w:r>
-      <w:proofErr w:type="spellEnd"/>
-      <w:r>
-        <w:rPr>
-          <w:rFonts w:ascii="Times New Roman" w:hAnsi="Times New Roman" w:cs="Times New Roman"/>
-          <w:color w:val="auto"/>
-          <w:sz w:val="16"/>
-          <w:szCs w:val="16"/>
-          <w:lang w:val="en-US"/>
-        </w:rPr>
-        <w:t xml:space="preserve">: </w:t>
-      </w:r>
-      <w:proofErr w:type="spellStart"/>
-      <w:r>
-        <w:rPr>
-          <w:rFonts w:ascii="Times New Roman" w:hAnsi="Times New Roman" w:cs="Times New Roman"/>
-          <w:color w:val="auto"/>
-          <w:sz w:val="16"/>
-          <w:szCs w:val="16"/>
-          <w:lang w:val="en-US"/>
-        </w:rPr>
-        <w:t>Nguồn</w:t>
-      </w:r>
-      <w:proofErr w:type="spellEnd"/>
-      <w:r>
-        <w:rPr>
-          <w:rFonts w:ascii="Times New Roman" w:hAnsi="Times New Roman" w:cs="Times New Roman"/>
-          <w:color w:val="auto"/>
-          <w:sz w:val="16"/>
-          <w:szCs w:val="16"/>
-          <w:lang w:val="en-US"/>
-        </w:rPr>
-        <w:t xml:space="preserve"> tin </w:t>
-      </w:r>
-      <w:proofErr w:type="spellStart"/>
-      <w:r>
-        <w:rPr>
-          <w:rFonts w:ascii="Times New Roman" w:hAnsi="Times New Roman" w:cs="Times New Roman"/>
-          <w:color w:val="auto"/>
-          <w:sz w:val="16"/>
-          <w:szCs w:val="16"/>
-          <w:lang w:val="en-US"/>
-        </w:rPr>
-        <w:t>về</w:t>
-      </w:r>
-      <w:proofErr w:type="spellEnd"/>
-      <w:r>
-        <w:rPr>
-          <w:rFonts w:ascii="Times New Roman" w:hAnsi="Times New Roman" w:cs="Times New Roman"/>
-          <w:color w:val="auto"/>
-          <w:sz w:val="16"/>
-          <w:szCs w:val="16"/>
-          <w:lang w:val="en-US"/>
-        </w:rPr>
-        <w:t xml:space="preserve"> </w:t>
-      </w:r>
-      <w:proofErr w:type="spellStart"/>
-      <w:r>
-        <w:rPr>
-          <w:rFonts w:ascii="Times New Roman" w:hAnsi="Times New Roman" w:cs="Times New Roman"/>
-          <w:color w:val="auto"/>
-          <w:sz w:val="16"/>
-          <w:szCs w:val="16"/>
-          <w:lang w:val="en-US"/>
-        </w:rPr>
-        <w:t>tội</w:t>
-      </w:r>
-      <w:proofErr w:type="spellEnd"/>
-      <w:r>
-        <w:rPr>
-          <w:rFonts w:ascii="Times New Roman" w:hAnsi="Times New Roman" w:cs="Times New Roman"/>
-          <w:color w:val="auto"/>
-          <w:sz w:val="16"/>
-          <w:szCs w:val="16"/>
-          <w:lang w:val="en-US"/>
-        </w:rPr>
-        <w:t xml:space="preserve"> </w:t>
-      </w:r>
-      <w:proofErr w:type="spellStart"/>
-      <w:proofErr w:type="gramStart"/>
-      <w:r>
-        <w:rPr>
-          <w:rFonts w:ascii="Times New Roman" w:hAnsi="Times New Roman" w:cs="Times New Roman"/>
-          <w:color w:val="auto"/>
-          <w:sz w:val="16"/>
-          <w:szCs w:val="16"/>
-          <w:lang w:val="en-US"/>
-        </w:rPr>
-        <w:t>phạm</w:t>
-      </w:r>
-      <w:proofErr w:type="spellEnd"/>
+      <w:r>
+        <w:rPr>
+          <w:rFonts w:ascii="Times New Roman" w:hAnsi="Times New Roman" w:cs="Times New Roman"/>
+          <w:color w:val="auto"/>
+          <w:sz w:val="16"/>
+          <w:szCs w:val="16"/>
+          <w:lang w:val="en-US"/>
+        </w:rPr>
+        <w:t xml:space="preserve">Ghi rõ: </w:t>
+      </w:r>
+      <w:r>
+        <w:rPr>
+          <w:rFonts w:ascii="Times New Roman" w:hAnsi="Times New Roman" w:cs="Times New Roman"/>
+          <w:color w:val="auto"/>
+          <w:sz w:val="16"/>
+          <w:szCs w:val="16"/>
+          <w:lang w:val="en-US"/>
+        </w:rPr>
+        <w:t>Nguồn tin về tội phạm</w:t>
+      </w:r>
       <w:r>
         <w:rPr>
           <w:rFonts w:ascii="Times New Roman" w:hAnsi="Times New Roman" w:cs="Times New Roman"/>
@@ -4488,7 +2779,6 @@
         </w:rPr>
         <w:t>;</w:t>
       </w:r>
-      <w:proofErr w:type="gramEnd"/>
     </w:p>
     <w:p>
       <w:pPr>
@@ -4530,271 +2820,36 @@
         </w:rPr>
         <w:t xml:space="preserve"> </w:t>
       </w:r>
-      <w:proofErr w:type="spellStart"/>
-      <w:r>
-        <w:rPr>
-          <w:rFonts w:ascii="Times New Roman" w:hAnsi="Times New Roman" w:cs="Times New Roman"/>
-          <w:color w:val="auto"/>
-          <w:sz w:val="16"/>
-          <w:szCs w:val="16"/>
-          <w:lang w:val="en-US"/>
-        </w:rPr>
-        <w:t>Ghi</w:t>
-      </w:r>
-      <w:proofErr w:type="spellEnd"/>
-      <w:r>
-        <w:rPr>
-          <w:rFonts w:ascii="Times New Roman" w:hAnsi="Times New Roman" w:cs="Times New Roman"/>
-          <w:color w:val="auto"/>
-          <w:sz w:val="16"/>
-          <w:szCs w:val="16"/>
-          <w:lang w:val="en-US"/>
-        </w:rPr>
-        <w:t xml:space="preserve"> </w:t>
-      </w:r>
-      <w:proofErr w:type="spellStart"/>
-      <w:r>
-        <w:rPr>
-          <w:rFonts w:ascii="Times New Roman" w:hAnsi="Times New Roman" w:cs="Times New Roman"/>
-          <w:color w:val="auto"/>
-          <w:sz w:val="16"/>
-          <w:szCs w:val="16"/>
-          <w:lang w:val="en-US"/>
-        </w:rPr>
-        <w:t>rõ</w:t>
-      </w:r>
-      <w:proofErr w:type="spellEnd"/>
-      <w:r>
-        <w:rPr>
-          <w:rFonts w:ascii="Times New Roman" w:hAnsi="Times New Roman" w:cs="Times New Roman"/>
-          <w:color w:val="auto"/>
-          <w:sz w:val="16"/>
-          <w:szCs w:val="16"/>
-          <w:lang w:val="en-US"/>
-        </w:rPr>
-        <w:t xml:space="preserve"> </w:t>
-      </w:r>
-      <w:proofErr w:type="spellStart"/>
-      <w:r>
-        <w:rPr>
-          <w:rFonts w:ascii="Times New Roman" w:hAnsi="Times New Roman" w:cs="Times New Roman"/>
-          <w:color w:val="auto"/>
-          <w:sz w:val="16"/>
-          <w:szCs w:val="16"/>
-          <w:lang w:val="en-US"/>
-        </w:rPr>
-        <w:t>lý</w:t>
-      </w:r>
-      <w:proofErr w:type="spellEnd"/>
-      <w:r>
-        <w:rPr>
-          <w:rFonts w:ascii="Times New Roman" w:hAnsi="Times New Roman" w:cs="Times New Roman"/>
-          <w:color w:val="auto"/>
-          <w:sz w:val="16"/>
-          <w:szCs w:val="16"/>
-          <w:lang w:val="en-US"/>
-        </w:rPr>
-        <w:t xml:space="preserve"> do </w:t>
-      </w:r>
-      <w:proofErr w:type="spellStart"/>
-      <w:r>
-        <w:rPr>
-          <w:rFonts w:ascii="Times New Roman" w:hAnsi="Times New Roman" w:cs="Times New Roman"/>
-          <w:color w:val="auto"/>
-          <w:sz w:val="16"/>
-          <w:szCs w:val="16"/>
-          <w:lang w:val="en-US"/>
-        </w:rPr>
-        <w:t>tạm</w:t>
-      </w:r>
-      <w:proofErr w:type="spellEnd"/>
-      <w:r>
-        <w:rPr>
-          <w:rFonts w:ascii="Times New Roman" w:hAnsi="Times New Roman" w:cs="Times New Roman"/>
-          <w:color w:val="auto"/>
-          <w:sz w:val="16"/>
-          <w:szCs w:val="16"/>
-          <w:lang w:val="en-US"/>
-        </w:rPr>
-        <w:t xml:space="preserve"> </w:t>
-      </w:r>
-      <w:proofErr w:type="spellStart"/>
-      <w:r>
-        <w:rPr>
-          <w:rFonts w:ascii="Times New Roman" w:hAnsi="Times New Roman" w:cs="Times New Roman"/>
-          <w:color w:val="auto"/>
-          <w:sz w:val="16"/>
-          <w:szCs w:val="16"/>
-          <w:lang w:val="en-US"/>
-        </w:rPr>
-        <w:t>đình</w:t>
-      </w:r>
-      <w:proofErr w:type="spellEnd"/>
-      <w:r>
-        <w:rPr>
-          <w:rFonts w:ascii="Times New Roman" w:hAnsi="Times New Roman" w:cs="Times New Roman"/>
-          <w:color w:val="auto"/>
-          <w:sz w:val="16"/>
-          <w:szCs w:val="16"/>
-          <w:lang w:val="en-US"/>
-        </w:rPr>
-        <w:t xml:space="preserve"> </w:t>
-      </w:r>
-      <w:proofErr w:type="spellStart"/>
-      <w:r>
-        <w:rPr>
-          <w:rFonts w:ascii="Times New Roman" w:hAnsi="Times New Roman" w:cs="Times New Roman"/>
-          <w:color w:val="auto"/>
-          <w:sz w:val="16"/>
-          <w:szCs w:val="16"/>
-          <w:lang w:val="en-US"/>
-        </w:rPr>
-        <w:t>chỉ</w:t>
-      </w:r>
-      <w:proofErr w:type="spellEnd"/>
-      <w:r>
-        <w:rPr>
-          <w:rFonts w:ascii="Times New Roman" w:hAnsi="Times New Roman" w:cs="Times New Roman"/>
-          <w:color w:val="auto"/>
-          <w:sz w:val="16"/>
-          <w:szCs w:val="16"/>
-          <w:lang w:val="en-US"/>
-        </w:rPr>
-        <w:t xml:space="preserve"> </w:t>
-      </w:r>
-      <w:proofErr w:type="spellStart"/>
-      <w:r>
-        <w:rPr>
-          <w:rFonts w:ascii="Times New Roman" w:hAnsi="Times New Roman" w:cs="Times New Roman"/>
-          <w:color w:val="auto"/>
-          <w:sz w:val="16"/>
-          <w:szCs w:val="16"/>
-          <w:lang w:val="en-US"/>
-        </w:rPr>
-        <w:t>giải</w:t>
-      </w:r>
-      <w:proofErr w:type="spellEnd"/>
-      <w:r>
-        <w:rPr>
-          <w:rFonts w:ascii="Times New Roman" w:hAnsi="Times New Roman" w:cs="Times New Roman"/>
-          <w:color w:val="auto"/>
-          <w:sz w:val="16"/>
-          <w:szCs w:val="16"/>
-          <w:lang w:val="en-US"/>
-        </w:rPr>
-        <w:t xml:space="preserve"> </w:t>
-      </w:r>
-      <w:proofErr w:type="spellStart"/>
-      <w:r>
-        <w:rPr>
-          <w:rFonts w:ascii="Times New Roman" w:hAnsi="Times New Roman" w:cs="Times New Roman"/>
-          <w:color w:val="auto"/>
-          <w:sz w:val="16"/>
-          <w:szCs w:val="16"/>
-          <w:lang w:val="en-US"/>
-        </w:rPr>
-        <w:t>quyết</w:t>
-      </w:r>
-      <w:proofErr w:type="spellEnd"/>
-      <w:r>
-        <w:rPr>
-          <w:rFonts w:ascii="Times New Roman" w:hAnsi="Times New Roman" w:cs="Times New Roman"/>
-          <w:color w:val="auto"/>
-          <w:sz w:val="16"/>
-          <w:szCs w:val="16"/>
-          <w:lang w:val="en-US"/>
-        </w:rPr>
-        <w:t xml:space="preserve"> </w:t>
-      </w:r>
-      <w:proofErr w:type="spellStart"/>
-      <w:r>
-        <w:rPr>
-          <w:rFonts w:ascii="Times New Roman" w:hAnsi="Times New Roman" w:cs="Times New Roman"/>
-          <w:color w:val="auto"/>
-          <w:sz w:val="16"/>
-          <w:szCs w:val="16"/>
-          <w:lang w:val="en-US"/>
-        </w:rPr>
-        <w:t>nguồn</w:t>
-      </w:r>
-      <w:proofErr w:type="spellEnd"/>
-      <w:r>
-        <w:rPr>
-          <w:rFonts w:ascii="Times New Roman" w:hAnsi="Times New Roman" w:cs="Times New Roman"/>
-          <w:color w:val="auto"/>
-          <w:sz w:val="16"/>
-          <w:szCs w:val="16"/>
-          <w:lang w:val="en-US"/>
-        </w:rPr>
-        <w:t xml:space="preserve"> tin</w:t>
-      </w:r>
-      <w:r>
-        <w:rPr>
-          <w:rFonts w:ascii="Times New Roman" w:hAnsi="Times New Roman" w:cs="Times New Roman"/>
-          <w:color w:val="auto"/>
-          <w:sz w:val="16"/>
-          <w:szCs w:val="16"/>
-          <w:lang w:val="en-US"/>
-        </w:rPr>
-        <w:t xml:space="preserve"> </w:t>
-      </w:r>
-      <w:proofErr w:type="spellStart"/>
-      <w:r>
-        <w:rPr>
-          <w:rFonts w:ascii="Times New Roman" w:hAnsi="Times New Roman" w:cs="Times New Roman"/>
-          <w:color w:val="auto"/>
-          <w:sz w:val="16"/>
-          <w:szCs w:val="16"/>
-          <w:lang w:val="en-US"/>
-        </w:rPr>
-        <w:t>về</w:t>
-      </w:r>
-      <w:proofErr w:type="spellEnd"/>
-      <w:r>
-        <w:rPr>
-          <w:rFonts w:ascii="Times New Roman" w:hAnsi="Times New Roman" w:cs="Times New Roman"/>
-          <w:color w:val="auto"/>
-          <w:sz w:val="16"/>
-          <w:szCs w:val="16"/>
-          <w:lang w:val="en-US"/>
-        </w:rPr>
-        <w:t xml:space="preserve"> </w:t>
-      </w:r>
-      <w:proofErr w:type="spellStart"/>
-      <w:r>
-        <w:rPr>
-          <w:rFonts w:ascii="Times New Roman" w:hAnsi="Times New Roman" w:cs="Times New Roman"/>
-          <w:color w:val="auto"/>
-          <w:sz w:val="16"/>
-          <w:szCs w:val="16"/>
-          <w:lang w:val="en-US"/>
-        </w:rPr>
-        <w:t>tội</w:t>
-      </w:r>
-      <w:proofErr w:type="spellEnd"/>
-      <w:r>
-        <w:rPr>
-          <w:rFonts w:ascii="Times New Roman" w:hAnsi="Times New Roman" w:cs="Times New Roman"/>
-          <w:color w:val="auto"/>
-          <w:sz w:val="16"/>
-          <w:szCs w:val="16"/>
-          <w:lang w:val="en-US"/>
-        </w:rPr>
-        <w:t xml:space="preserve"> </w:t>
-      </w:r>
-      <w:proofErr w:type="spellStart"/>
-      <w:proofErr w:type="gramStart"/>
-      <w:r>
-        <w:rPr>
-          <w:rFonts w:ascii="Times New Roman" w:hAnsi="Times New Roman" w:cs="Times New Roman"/>
-          <w:color w:val="auto"/>
-          <w:sz w:val="16"/>
-          <w:szCs w:val="16"/>
-          <w:lang w:val="en-US"/>
-        </w:rPr>
-        <w:t>phạm</w:t>
-      </w:r>
-      <w:proofErr w:type="spellEnd"/>
+      <w:r>
+        <w:rPr>
+          <w:rFonts w:ascii="Times New Roman" w:hAnsi="Times New Roman" w:cs="Times New Roman"/>
+          <w:color w:val="auto"/>
+          <w:sz w:val="16"/>
+          <w:szCs w:val="16"/>
+          <w:lang w:val="en-US"/>
+        </w:rPr>
+        <w:t xml:space="preserve">Ghi rõ lý do tạm đình chỉ giải quyết </w:t>
+      </w:r>
+      <w:r>
+        <w:rPr>
+          <w:rFonts w:ascii="Times New Roman" w:hAnsi="Times New Roman" w:cs="Times New Roman"/>
+          <w:color w:val="auto"/>
+          <w:sz w:val="16"/>
+          <w:szCs w:val="16"/>
+          <w:lang w:val="en-US"/>
+        </w:rPr>
+        <w:t>nguồn tin</w:t>
+      </w:r>
+      <w:r>
+        <w:rPr>
+          <w:rFonts w:ascii="Times New Roman" w:hAnsi="Times New Roman" w:cs="Times New Roman"/>
+          <w:color w:val="auto"/>
+          <w:sz w:val="16"/>
+          <w:szCs w:val="16"/>
+          <w:lang w:val="en-US"/>
+        </w:rPr>
+        <w:t xml:space="preserve"> về tội phạm</w:t>
+      </w:r>
       <w:r>
         <w:rPr>
           <w:rFonts w:ascii="Times New Roman" w:hAnsi="Times New Roman" w:cs="Times New Roman"/>
@@ -4805,7 +2860,6 @@
         </w:rPr>
         <w:t>;</w:t>
       </w:r>
-      <w:proofErr w:type="gramEnd"/>
     </w:p>
     <w:p>
       <w:pPr>
@@ -4847,379 +2901,25 @@
         </w:rPr>
         <w:t xml:space="preserve">) </w:t>
       </w:r>
-      <w:proofErr w:type="spellStart"/>
-      <w:r>
-        <w:rPr>
-          <w:rFonts w:ascii="Times New Roman" w:hAnsi="Times New Roman" w:cs="Times New Roman"/>
-          <w:color w:val="auto"/>
-          <w:sz w:val="16"/>
-          <w:szCs w:val="16"/>
-          <w:lang w:val="en-US"/>
-        </w:rPr>
-        <w:t>Căn</w:t>
-      </w:r>
-      <w:proofErr w:type="spellEnd"/>
-      <w:r>
-        <w:rPr>
-          <w:rFonts w:ascii="Times New Roman" w:hAnsi="Times New Roman" w:cs="Times New Roman"/>
-          <w:color w:val="auto"/>
-          <w:sz w:val="16"/>
-          <w:szCs w:val="16"/>
-          <w:lang w:val="en-US"/>
-        </w:rPr>
-        <w:t xml:space="preserve"> </w:t>
-      </w:r>
-      <w:proofErr w:type="spellStart"/>
-      <w:r>
-        <w:rPr>
-          <w:rFonts w:ascii="Times New Roman" w:hAnsi="Times New Roman" w:cs="Times New Roman"/>
-          <w:color w:val="auto"/>
-          <w:sz w:val="16"/>
-          <w:szCs w:val="16"/>
-          <w:lang w:val="en-US"/>
-        </w:rPr>
-        <w:t>cứ</w:t>
-      </w:r>
-      <w:proofErr w:type="spellEnd"/>
-      <w:r>
-        <w:rPr>
-          <w:rFonts w:ascii="Times New Roman" w:hAnsi="Times New Roman" w:cs="Times New Roman"/>
-          <w:color w:val="auto"/>
-          <w:sz w:val="16"/>
-          <w:szCs w:val="16"/>
-          <w:lang w:val="en-US"/>
-        </w:rPr>
-        <w:t xml:space="preserve"> </w:t>
-      </w:r>
-      <w:proofErr w:type="spellStart"/>
-      <w:r>
-        <w:rPr>
-          <w:rFonts w:ascii="Times New Roman" w:hAnsi="Times New Roman" w:cs="Times New Roman"/>
-          <w:color w:val="auto"/>
-          <w:sz w:val="16"/>
-          <w:szCs w:val="16"/>
-          <w:lang w:val="en-US"/>
-        </w:rPr>
-        <w:t>thẩm</w:t>
-      </w:r>
-      <w:proofErr w:type="spellEnd"/>
-      <w:r>
-        <w:rPr>
-          <w:rFonts w:ascii="Times New Roman" w:hAnsi="Times New Roman" w:cs="Times New Roman"/>
-          <w:color w:val="auto"/>
-          <w:sz w:val="16"/>
-          <w:szCs w:val="16"/>
-          <w:lang w:val="en-US"/>
-        </w:rPr>
-        <w:t xml:space="preserve"> </w:t>
-      </w:r>
-      <w:proofErr w:type="spellStart"/>
-      <w:r>
-        <w:rPr>
-          <w:rFonts w:ascii="Times New Roman" w:hAnsi="Times New Roman" w:cs="Times New Roman"/>
-          <w:color w:val="auto"/>
-          <w:sz w:val="16"/>
-          <w:szCs w:val="16"/>
-          <w:lang w:val="en-US"/>
-        </w:rPr>
-        <w:t>quyền</w:t>
-      </w:r>
-      <w:proofErr w:type="spellEnd"/>
-      <w:r>
-        <w:rPr>
-          <w:rFonts w:ascii="Times New Roman" w:hAnsi="Times New Roman" w:cs="Times New Roman"/>
-          <w:color w:val="auto"/>
-          <w:sz w:val="16"/>
-          <w:szCs w:val="16"/>
-          <w:lang w:val="en-US"/>
-        </w:rPr>
-        <w:t xml:space="preserve"> </w:t>
-      </w:r>
-      <w:proofErr w:type="spellStart"/>
-      <w:r>
-        <w:rPr>
-          <w:rFonts w:ascii="Times New Roman" w:hAnsi="Times New Roman" w:cs="Times New Roman"/>
-          <w:color w:val="auto"/>
-          <w:sz w:val="16"/>
-          <w:szCs w:val="16"/>
-          <w:lang w:val="en-US"/>
-        </w:rPr>
-        <w:t>giải</w:t>
-      </w:r>
-      <w:proofErr w:type="spellEnd"/>
-      <w:r>
-        <w:rPr>
-          <w:rFonts w:ascii="Times New Roman" w:hAnsi="Times New Roman" w:cs="Times New Roman"/>
-          <w:color w:val="auto"/>
-          <w:sz w:val="16"/>
-          <w:szCs w:val="16"/>
-          <w:lang w:val="en-US"/>
-        </w:rPr>
-        <w:t xml:space="preserve"> </w:t>
-      </w:r>
-      <w:proofErr w:type="spellStart"/>
-      <w:r>
-        <w:rPr>
-          <w:rFonts w:ascii="Times New Roman" w:hAnsi="Times New Roman" w:cs="Times New Roman"/>
-          <w:color w:val="auto"/>
-          <w:sz w:val="16"/>
-          <w:szCs w:val="16"/>
-          <w:lang w:val="en-US"/>
-        </w:rPr>
-        <w:t>quyết</w:t>
-      </w:r>
-      <w:proofErr w:type="spellEnd"/>
-      <w:r>
-        <w:rPr>
-          <w:rFonts w:ascii="Times New Roman" w:hAnsi="Times New Roman" w:cs="Times New Roman"/>
-          <w:color w:val="auto"/>
-          <w:sz w:val="16"/>
-          <w:szCs w:val="16"/>
-          <w:lang w:val="en-US"/>
-        </w:rPr>
-        <w:t xml:space="preserve"> </w:t>
-      </w:r>
-      <w:proofErr w:type="spellStart"/>
-      <w:r>
-        <w:rPr>
-          <w:rFonts w:ascii="Times New Roman" w:hAnsi="Times New Roman" w:cs="Times New Roman"/>
-          <w:color w:val="auto"/>
-          <w:sz w:val="16"/>
-          <w:szCs w:val="16"/>
-          <w:lang w:val="en-US"/>
-        </w:rPr>
-        <w:t>nguồn</w:t>
-      </w:r>
-      <w:proofErr w:type="spellEnd"/>
-      <w:r>
-        <w:rPr>
-          <w:rFonts w:ascii="Times New Roman" w:hAnsi="Times New Roman" w:cs="Times New Roman"/>
-          <w:color w:val="auto"/>
-          <w:sz w:val="16"/>
-          <w:szCs w:val="16"/>
-          <w:lang w:val="en-US"/>
-        </w:rPr>
-        <w:t xml:space="preserve"> tin </w:t>
-      </w:r>
-      <w:proofErr w:type="spellStart"/>
-      <w:r>
-        <w:rPr>
-          <w:rFonts w:ascii="Times New Roman" w:hAnsi="Times New Roman" w:cs="Times New Roman"/>
-          <w:color w:val="auto"/>
-          <w:sz w:val="16"/>
-          <w:szCs w:val="16"/>
-          <w:lang w:val="en-US"/>
-        </w:rPr>
-        <w:t>về</w:t>
-      </w:r>
-      <w:proofErr w:type="spellEnd"/>
-      <w:r>
-        <w:rPr>
-          <w:rFonts w:ascii="Times New Roman" w:hAnsi="Times New Roman" w:cs="Times New Roman"/>
-          <w:color w:val="auto"/>
-          <w:sz w:val="16"/>
-          <w:szCs w:val="16"/>
-          <w:lang w:val="en-US"/>
-        </w:rPr>
-        <w:t xml:space="preserve"> </w:t>
-      </w:r>
-      <w:proofErr w:type="spellStart"/>
-      <w:r>
-        <w:rPr>
-          <w:rFonts w:ascii="Times New Roman" w:hAnsi="Times New Roman" w:cs="Times New Roman"/>
-          <w:color w:val="auto"/>
-          <w:sz w:val="16"/>
-          <w:szCs w:val="16"/>
-          <w:lang w:val="en-US"/>
-        </w:rPr>
-        <w:t>tội</w:t>
-      </w:r>
-      <w:proofErr w:type="spellEnd"/>
-      <w:r>
-        <w:rPr>
-          <w:rFonts w:ascii="Times New Roman" w:hAnsi="Times New Roman" w:cs="Times New Roman"/>
-          <w:color w:val="auto"/>
-          <w:sz w:val="16"/>
-          <w:szCs w:val="16"/>
-          <w:lang w:val="en-US"/>
-        </w:rPr>
-        <w:t xml:space="preserve"> </w:t>
-      </w:r>
-      <w:proofErr w:type="spellStart"/>
-      <w:r>
-        <w:rPr>
-          <w:rFonts w:ascii="Times New Roman" w:hAnsi="Times New Roman" w:cs="Times New Roman"/>
-          <w:color w:val="auto"/>
-          <w:sz w:val="16"/>
-          <w:szCs w:val="16"/>
-          <w:lang w:val="en-US"/>
-        </w:rPr>
-        <w:t>phạm</w:t>
-      </w:r>
-      <w:proofErr w:type="spellEnd"/>
-      <w:r>
-        <w:rPr>
-          <w:rFonts w:ascii="Times New Roman" w:hAnsi="Times New Roman" w:cs="Times New Roman"/>
-          <w:color w:val="auto"/>
-          <w:sz w:val="16"/>
-          <w:szCs w:val="16"/>
-          <w:lang w:val="en-US"/>
-        </w:rPr>
-        <w:t xml:space="preserve"> </w:t>
-      </w:r>
-      <w:proofErr w:type="spellStart"/>
-      <w:r>
-        <w:rPr>
-          <w:rFonts w:ascii="Times New Roman" w:hAnsi="Times New Roman" w:cs="Times New Roman"/>
-          <w:color w:val="auto"/>
-          <w:sz w:val="16"/>
-          <w:szCs w:val="16"/>
-          <w:lang w:val="en-US"/>
-        </w:rPr>
-        <w:t>quy</w:t>
-      </w:r>
-      <w:proofErr w:type="spellEnd"/>
-      <w:r>
-        <w:rPr>
-          <w:rFonts w:ascii="Times New Roman" w:hAnsi="Times New Roman" w:cs="Times New Roman"/>
-          <w:color w:val="auto"/>
-          <w:sz w:val="16"/>
-          <w:szCs w:val="16"/>
-          <w:lang w:val="en-US"/>
-        </w:rPr>
-        <w:t xml:space="preserve"> </w:t>
-      </w:r>
-      <w:proofErr w:type="spellStart"/>
-      <w:r>
-        <w:rPr>
-          <w:rFonts w:ascii="Times New Roman" w:hAnsi="Times New Roman" w:cs="Times New Roman"/>
-          <w:color w:val="auto"/>
-          <w:sz w:val="16"/>
-          <w:szCs w:val="16"/>
-          <w:lang w:val="en-US"/>
-        </w:rPr>
-        <w:t>định</w:t>
-      </w:r>
-      <w:proofErr w:type="spellEnd"/>
-      <w:r>
-        <w:rPr>
-          <w:rFonts w:ascii="Times New Roman" w:hAnsi="Times New Roman" w:cs="Times New Roman"/>
-          <w:color w:val="auto"/>
-          <w:sz w:val="16"/>
-          <w:szCs w:val="16"/>
-          <w:lang w:val="en-US"/>
-        </w:rPr>
-        <w:t xml:space="preserve"> </w:t>
-      </w:r>
-      <w:proofErr w:type="spellStart"/>
-      <w:r>
-        <w:rPr>
-          <w:rFonts w:ascii="Times New Roman" w:hAnsi="Times New Roman" w:cs="Times New Roman"/>
-          <w:color w:val="auto"/>
-          <w:sz w:val="16"/>
-          <w:szCs w:val="16"/>
-          <w:lang w:val="en-US"/>
-        </w:rPr>
-        <w:t>tại</w:t>
-      </w:r>
-      <w:proofErr w:type="spellEnd"/>
-      <w:r>
-        <w:rPr>
-          <w:rFonts w:ascii="Times New Roman" w:hAnsi="Times New Roman" w:cs="Times New Roman"/>
-          <w:color w:val="auto"/>
-          <w:sz w:val="16"/>
-          <w:szCs w:val="16"/>
-          <w:lang w:val="en-US"/>
-        </w:rPr>
-        <w:t xml:space="preserve"> </w:t>
-      </w:r>
-      <w:proofErr w:type="spellStart"/>
-      <w:r>
-        <w:rPr>
-          <w:rFonts w:ascii="Times New Roman" w:hAnsi="Times New Roman" w:cs="Times New Roman"/>
-          <w:color w:val="auto"/>
-          <w:sz w:val="16"/>
-          <w:szCs w:val="16"/>
-          <w:lang w:val="en-US"/>
-        </w:rPr>
-        <w:t>Điều</w:t>
-      </w:r>
-      <w:proofErr w:type="spellEnd"/>
-      <w:r>
-        <w:rPr>
-          <w:rFonts w:ascii="Times New Roman" w:hAnsi="Times New Roman" w:cs="Times New Roman"/>
-          <w:color w:val="auto"/>
-          <w:sz w:val="16"/>
-          <w:szCs w:val="16"/>
-          <w:lang w:val="en-US"/>
-        </w:rPr>
-        <w:t xml:space="preserve"> 36, </w:t>
-      </w:r>
-      <w:proofErr w:type="spellStart"/>
-      <w:r>
-        <w:rPr>
-          <w:rFonts w:ascii="Times New Roman" w:hAnsi="Times New Roman" w:cs="Times New Roman"/>
-          <w:color w:val="auto"/>
-          <w:sz w:val="16"/>
-          <w:szCs w:val="16"/>
-          <w:lang w:val="en-US"/>
-        </w:rPr>
-        <w:t>Điều</w:t>
-      </w:r>
-      <w:proofErr w:type="spellEnd"/>
-      <w:r>
-        <w:rPr>
-          <w:rFonts w:ascii="Times New Roman" w:hAnsi="Times New Roman" w:cs="Times New Roman"/>
-          <w:color w:val="auto"/>
-          <w:sz w:val="16"/>
-          <w:szCs w:val="16"/>
-          <w:lang w:val="en-US"/>
-        </w:rPr>
-        <w:t xml:space="preserve"> 39 </w:t>
-      </w:r>
-      <w:proofErr w:type="spellStart"/>
-      <w:r>
-        <w:rPr>
-          <w:rFonts w:ascii="Times New Roman" w:hAnsi="Times New Roman" w:cs="Times New Roman"/>
-          <w:color w:val="auto"/>
-          <w:sz w:val="16"/>
-          <w:szCs w:val="16"/>
-          <w:lang w:val="en-US"/>
-        </w:rPr>
-        <w:t>hoặc</w:t>
-      </w:r>
-      <w:proofErr w:type="spellEnd"/>
-      <w:r>
-        <w:rPr>
-          <w:rFonts w:ascii="Times New Roman" w:hAnsi="Times New Roman" w:cs="Times New Roman"/>
-          <w:color w:val="auto"/>
-          <w:sz w:val="16"/>
-          <w:szCs w:val="16"/>
-          <w:lang w:val="en-US"/>
-        </w:rPr>
-        <w:t xml:space="preserve"> </w:t>
-      </w:r>
-      <w:proofErr w:type="spellStart"/>
-      <w:r>
-        <w:rPr>
-          <w:rFonts w:ascii="Times New Roman" w:hAnsi="Times New Roman" w:cs="Times New Roman"/>
-          <w:color w:val="auto"/>
-          <w:sz w:val="16"/>
-          <w:szCs w:val="16"/>
-          <w:lang w:val="en-US"/>
-        </w:rPr>
-        <w:t>Điều</w:t>
-      </w:r>
-      <w:proofErr w:type="spellEnd"/>
-      <w:r>
-        <w:rPr>
-          <w:rFonts w:ascii="Times New Roman" w:hAnsi="Times New Roman" w:cs="Times New Roman"/>
-          <w:color w:val="auto"/>
-          <w:sz w:val="16"/>
-          <w:szCs w:val="16"/>
-          <w:lang w:val="en-US"/>
-        </w:rPr>
-        <w:t xml:space="preserve"> 40 BLTTHS</w:t>
+      <w:r>
+        <w:rPr>
+          <w:rFonts w:ascii="Times New Roman" w:hAnsi="Times New Roman" w:cs="Times New Roman"/>
+          <w:color w:val="auto"/>
+          <w:sz w:val="16"/>
+          <w:szCs w:val="16"/>
+          <w:lang w:val="en-US"/>
+        </w:rPr>
+        <w:t xml:space="preserve">Căn cứ thẩm quyền giải quyết nguồn tin về tội phạm quy định tại </w:t>
+      </w:r>
+      <w:r>
+        <w:rPr>
+          <w:rFonts w:ascii="Times New Roman" w:hAnsi="Times New Roman" w:cs="Times New Roman"/>
+          <w:color w:val="auto"/>
+          <w:sz w:val="16"/>
+          <w:szCs w:val="16"/>
+          <w:lang w:val="en-US"/>
+        </w:rPr>
+        <w:t>Điều 36, Điều 39 hoặc Điều 40 BLTTHS</w:t>
       </w:r>
       <w:r>
         <w:rPr>
@@ -5264,514 +2964,88 @@
         </w:rPr>
         <w:t xml:space="preserve">) </w:t>
       </w:r>
-      <w:proofErr w:type="spellStart"/>
-      <w:r>
-        <w:rPr>
-          <w:rFonts w:ascii="Times New Roman" w:hAnsi="Times New Roman" w:cs="Times New Roman"/>
-          <w:color w:val="auto"/>
-          <w:sz w:val="16"/>
-          <w:szCs w:val="16"/>
-          <w:lang w:val="en-US"/>
-        </w:rPr>
-        <w:t>Ghi</w:t>
-      </w:r>
-      <w:proofErr w:type="spellEnd"/>
-      <w:r>
-        <w:rPr>
-          <w:rFonts w:ascii="Times New Roman" w:hAnsi="Times New Roman" w:cs="Times New Roman"/>
-          <w:color w:val="auto"/>
-          <w:sz w:val="16"/>
-          <w:szCs w:val="16"/>
-          <w:lang w:val="en-US"/>
+      <w:r>
+        <w:rPr>
+          <w:rFonts w:ascii="Times New Roman" w:hAnsi="Times New Roman" w:cs="Times New Roman"/>
+          <w:color w:val="auto"/>
+          <w:sz w:val="16"/>
+          <w:szCs w:val="16"/>
+          <w:lang w:val="en-US"/>
+        </w:rPr>
+        <w:t>Ghi rõ: Cơ quan</w:t>
+      </w:r>
+      <w:r>
+        <w:rPr>
+          <w:rFonts w:ascii="Times New Roman" w:hAnsi="Times New Roman" w:cs="Times New Roman"/>
+          <w:color w:val="auto"/>
+          <w:sz w:val="16"/>
+          <w:szCs w:val="16"/>
+          <w:lang w:val="en-US"/>
+        </w:rPr>
+        <w:t>,</w:t>
+      </w:r>
+      <w:r>
+        <w:rPr>
+          <w:rFonts w:ascii="Times New Roman" w:hAnsi="Times New Roman" w:cs="Times New Roman"/>
+          <w:color w:val="auto"/>
+          <w:sz w:val="16"/>
+          <w:szCs w:val="16"/>
+          <w:lang w:val="en-US"/>
+        </w:rPr>
+        <w:t xml:space="preserve"> tổ chức, cá nhân đã</w:t>
+      </w:r>
+      <w:r>
+        <w:rPr>
+          <w:rFonts w:ascii="Times New Roman" w:hAnsi="Times New Roman" w:cs="Times New Roman"/>
+          <w:color w:val="auto"/>
+          <w:sz w:val="16"/>
+          <w:szCs w:val="16"/>
+          <w:lang w:val="en-US"/>
+        </w:rPr>
+        <w:t xml:space="preserve"> cung cấp nguồn tin về tội </w:t>
+      </w:r>
+      <w:r>
+        <w:rPr>
+          <w:rFonts w:ascii="Times New Roman" w:hAnsi="Times New Roman" w:cs="Times New Roman"/>
+          <w:color w:val="auto"/>
+          <w:sz w:val="16"/>
+          <w:szCs w:val="16"/>
+          <w:lang w:val="en-US"/>
+        </w:rPr>
+        <w:t>phạ</w:t>
+      </w:r>
+      <w:r>
+        <w:rPr>
+          <w:rFonts w:ascii="Times New Roman" w:hAnsi="Times New Roman" w:cs="Times New Roman"/>
+          <w:color w:val="auto"/>
+          <w:sz w:val="16"/>
+          <w:szCs w:val="16"/>
+          <w:lang w:val="en-US"/>
+        </w:rPr>
+        <w:t>m</w:t>
+      </w:r>
+      <w:r>
+        <w:rPr>
+          <w:rFonts w:ascii="Times New Roman" w:eastAsia="Times New Roman" w:hAnsi="Times New Roman" w:cs="Times New Roman"/>
+          <w:color w:val="auto"/>
+          <w:spacing w:val="-2"/>
+          <w:sz w:val="16"/>
+          <w:szCs w:val="16"/>
+          <w:lang w:val="en-US" w:eastAsia="en-US"/>
         </w:rPr>
         <w:t xml:space="preserve"> </w:t>
       </w:r>
-      <w:proofErr w:type="spellStart"/>
-      <w:r>
-        <w:rPr>
-          <w:rFonts w:ascii="Times New Roman" w:hAnsi="Times New Roman" w:cs="Times New Roman"/>
-          <w:color w:val="auto"/>
-          <w:sz w:val="16"/>
-          <w:szCs w:val="16"/>
-          <w:lang w:val="en-US"/>
-        </w:rPr>
-        <w:t>rõ</w:t>
-      </w:r>
-      <w:proofErr w:type="spellEnd"/>
-      <w:r>
-        <w:rPr>
-          <w:rFonts w:ascii="Times New Roman" w:hAnsi="Times New Roman" w:cs="Times New Roman"/>
-          <w:color w:val="auto"/>
-          <w:sz w:val="16"/>
-          <w:szCs w:val="16"/>
-          <w:lang w:val="en-US"/>
-        </w:rPr>
-        <w:t xml:space="preserve">: </w:t>
-      </w:r>
-      <w:proofErr w:type="spellStart"/>
-      <w:r>
-        <w:rPr>
-          <w:rFonts w:ascii="Times New Roman" w:hAnsi="Times New Roman" w:cs="Times New Roman"/>
-          <w:color w:val="auto"/>
-          <w:sz w:val="16"/>
-          <w:szCs w:val="16"/>
-          <w:lang w:val="en-US"/>
-        </w:rPr>
-        <w:t>Cơ</w:t>
-      </w:r>
-      <w:proofErr w:type="spellEnd"/>
-      <w:r>
-        <w:rPr>
-          <w:rFonts w:ascii="Times New Roman" w:hAnsi="Times New Roman" w:cs="Times New Roman"/>
-          <w:color w:val="auto"/>
-          <w:sz w:val="16"/>
-          <w:szCs w:val="16"/>
-          <w:lang w:val="en-US"/>
-        </w:rPr>
-        <w:t xml:space="preserve"> </w:t>
-      </w:r>
-      <w:proofErr w:type="spellStart"/>
-      <w:r>
-        <w:rPr>
-          <w:rFonts w:ascii="Times New Roman" w:hAnsi="Times New Roman" w:cs="Times New Roman"/>
-          <w:color w:val="auto"/>
-          <w:sz w:val="16"/>
-          <w:szCs w:val="16"/>
-          <w:lang w:val="en-US"/>
-        </w:rPr>
-        <w:t>quan</w:t>
-      </w:r>
-      <w:proofErr w:type="spellEnd"/>
-      <w:r>
-        <w:rPr>
-          <w:rFonts w:ascii="Times New Roman" w:hAnsi="Times New Roman" w:cs="Times New Roman"/>
-          <w:color w:val="auto"/>
-          <w:sz w:val="16"/>
-          <w:szCs w:val="16"/>
-          <w:lang w:val="en-US"/>
-        </w:rPr>
-        <w:t>,</w:t>
-      </w:r>
-      <w:r>
-        <w:rPr>
-          <w:rFonts w:ascii="Times New Roman" w:hAnsi="Times New Roman" w:cs="Times New Roman"/>
-          <w:color w:val="auto"/>
-          <w:sz w:val="16"/>
-          <w:szCs w:val="16"/>
-          <w:lang w:val="en-US"/>
-        </w:rPr>
-        <w:t xml:space="preserve"> </w:t>
-      </w:r>
-      <w:proofErr w:type="spellStart"/>
-      <w:r>
-        <w:rPr>
-          <w:rFonts w:ascii="Times New Roman" w:hAnsi="Times New Roman" w:cs="Times New Roman"/>
-          <w:color w:val="auto"/>
-          <w:sz w:val="16"/>
-          <w:szCs w:val="16"/>
-          <w:lang w:val="en-US"/>
-        </w:rPr>
-        <w:t>tổ</w:t>
-      </w:r>
-      <w:proofErr w:type="spellEnd"/>
-      <w:r>
-        <w:rPr>
-          <w:rFonts w:ascii="Times New Roman" w:hAnsi="Times New Roman" w:cs="Times New Roman"/>
-          <w:color w:val="auto"/>
-          <w:sz w:val="16"/>
-          <w:szCs w:val="16"/>
-          <w:lang w:val="en-US"/>
-        </w:rPr>
-        <w:t xml:space="preserve"> </w:t>
-      </w:r>
-      <w:proofErr w:type="spellStart"/>
-      <w:r>
-        <w:rPr>
-          <w:rFonts w:ascii="Times New Roman" w:hAnsi="Times New Roman" w:cs="Times New Roman"/>
-          <w:color w:val="auto"/>
-          <w:sz w:val="16"/>
-          <w:szCs w:val="16"/>
-          <w:lang w:val="en-US"/>
-        </w:rPr>
-        <w:t>chức</w:t>
-      </w:r>
-      <w:proofErr w:type="spellEnd"/>
-      <w:r>
-        <w:rPr>
-          <w:rFonts w:ascii="Times New Roman" w:hAnsi="Times New Roman" w:cs="Times New Roman"/>
-          <w:color w:val="auto"/>
-          <w:sz w:val="16"/>
-          <w:szCs w:val="16"/>
-          <w:lang w:val="en-US"/>
-        </w:rPr>
-        <w:t xml:space="preserve">, </w:t>
-      </w:r>
-      <w:proofErr w:type="spellStart"/>
-      <w:r>
-        <w:rPr>
-          <w:rFonts w:ascii="Times New Roman" w:hAnsi="Times New Roman" w:cs="Times New Roman"/>
-          <w:color w:val="auto"/>
-          <w:sz w:val="16"/>
-          <w:szCs w:val="16"/>
-          <w:lang w:val="en-US"/>
-        </w:rPr>
-        <w:t>cá</w:t>
-      </w:r>
-      <w:proofErr w:type="spellEnd"/>
-      <w:r>
-        <w:rPr>
-          <w:rFonts w:ascii="Times New Roman" w:hAnsi="Times New Roman" w:cs="Times New Roman"/>
-          <w:color w:val="auto"/>
-          <w:sz w:val="16"/>
-          <w:szCs w:val="16"/>
-          <w:lang w:val="en-US"/>
-        </w:rPr>
-        <w:t xml:space="preserve"> </w:t>
-      </w:r>
-      <w:proofErr w:type="spellStart"/>
-      <w:r>
-        <w:rPr>
-          <w:rFonts w:ascii="Times New Roman" w:hAnsi="Times New Roman" w:cs="Times New Roman"/>
-          <w:color w:val="auto"/>
-          <w:sz w:val="16"/>
-          <w:szCs w:val="16"/>
-          <w:lang w:val="en-US"/>
-        </w:rPr>
-        <w:t>nhân</w:t>
-      </w:r>
-      <w:proofErr w:type="spellEnd"/>
-      <w:r>
-        <w:rPr>
-          <w:rFonts w:ascii="Times New Roman" w:hAnsi="Times New Roman" w:cs="Times New Roman"/>
-          <w:color w:val="auto"/>
-          <w:sz w:val="16"/>
-          <w:szCs w:val="16"/>
-          <w:lang w:val="en-US"/>
-        </w:rPr>
-        <w:t xml:space="preserve"> </w:t>
-      </w:r>
-      <w:proofErr w:type="spellStart"/>
-      <w:r>
-        <w:rPr>
-          <w:rFonts w:ascii="Times New Roman" w:hAnsi="Times New Roman" w:cs="Times New Roman"/>
-          <w:color w:val="auto"/>
-          <w:sz w:val="16"/>
-          <w:szCs w:val="16"/>
-          <w:lang w:val="en-US"/>
-        </w:rPr>
-        <w:t>đã</w:t>
-      </w:r>
-      <w:proofErr w:type="spellEnd"/>
-      <w:r>
-        <w:rPr>
-          <w:rFonts w:ascii="Times New Roman" w:hAnsi="Times New Roman" w:cs="Times New Roman"/>
-          <w:color w:val="auto"/>
-          <w:sz w:val="16"/>
-          <w:szCs w:val="16"/>
-          <w:lang w:val="en-US"/>
-        </w:rPr>
-        <w:t xml:space="preserve"> </w:t>
-      </w:r>
-      <w:proofErr w:type="spellStart"/>
-      <w:r>
-        <w:rPr>
-          <w:rFonts w:ascii="Times New Roman" w:hAnsi="Times New Roman" w:cs="Times New Roman"/>
-          <w:color w:val="auto"/>
-          <w:sz w:val="16"/>
-          <w:szCs w:val="16"/>
-          <w:lang w:val="en-US"/>
-        </w:rPr>
-        <w:t>cung</w:t>
-      </w:r>
-      <w:proofErr w:type="spellEnd"/>
-      <w:r>
-        <w:rPr>
-          <w:rFonts w:ascii="Times New Roman" w:hAnsi="Times New Roman" w:cs="Times New Roman"/>
-          <w:color w:val="auto"/>
-          <w:sz w:val="16"/>
-          <w:szCs w:val="16"/>
-          <w:lang w:val="en-US"/>
-        </w:rPr>
-        <w:t xml:space="preserve"> </w:t>
-      </w:r>
-      <w:proofErr w:type="spellStart"/>
-      <w:r>
-        <w:rPr>
-          <w:rFonts w:ascii="Times New Roman" w:hAnsi="Times New Roman" w:cs="Times New Roman"/>
-          <w:color w:val="auto"/>
-          <w:sz w:val="16"/>
-          <w:szCs w:val="16"/>
-          <w:lang w:val="en-US"/>
-        </w:rPr>
-        <w:t>cấp</w:t>
-      </w:r>
-      <w:proofErr w:type="spellEnd"/>
-      <w:r>
-        <w:rPr>
-          <w:rFonts w:ascii="Times New Roman" w:hAnsi="Times New Roman" w:cs="Times New Roman"/>
-          <w:color w:val="auto"/>
-          <w:sz w:val="16"/>
-          <w:szCs w:val="16"/>
-          <w:lang w:val="en-US"/>
-        </w:rPr>
-        <w:t xml:space="preserve"> </w:t>
-      </w:r>
-      <w:proofErr w:type="spellStart"/>
-      <w:r>
-        <w:rPr>
-          <w:rFonts w:ascii="Times New Roman" w:hAnsi="Times New Roman" w:cs="Times New Roman"/>
-          <w:color w:val="auto"/>
-          <w:sz w:val="16"/>
-          <w:szCs w:val="16"/>
-          <w:lang w:val="en-US"/>
-        </w:rPr>
-        <w:t>nguồn</w:t>
-      </w:r>
-      <w:proofErr w:type="spellEnd"/>
-      <w:r>
-        <w:rPr>
-          <w:rFonts w:ascii="Times New Roman" w:hAnsi="Times New Roman" w:cs="Times New Roman"/>
-          <w:color w:val="auto"/>
-          <w:sz w:val="16"/>
-          <w:szCs w:val="16"/>
-          <w:lang w:val="en-US"/>
-        </w:rPr>
-        <w:t xml:space="preserve"> tin </w:t>
-      </w:r>
-      <w:proofErr w:type="spellStart"/>
-      <w:r>
-        <w:rPr>
-          <w:rFonts w:ascii="Times New Roman" w:hAnsi="Times New Roman" w:cs="Times New Roman"/>
-          <w:color w:val="auto"/>
-          <w:sz w:val="16"/>
-          <w:szCs w:val="16"/>
-          <w:lang w:val="en-US"/>
-        </w:rPr>
-        <w:t>về</w:t>
-      </w:r>
-      <w:proofErr w:type="spellEnd"/>
-      <w:r>
-        <w:rPr>
-          <w:rFonts w:ascii="Times New Roman" w:hAnsi="Times New Roman" w:cs="Times New Roman"/>
-          <w:color w:val="auto"/>
-          <w:sz w:val="16"/>
-          <w:szCs w:val="16"/>
-          <w:lang w:val="en-US"/>
-        </w:rPr>
-        <w:t xml:space="preserve"> </w:t>
-      </w:r>
-      <w:proofErr w:type="spellStart"/>
-      <w:r>
-        <w:rPr>
-          <w:rFonts w:ascii="Times New Roman" w:hAnsi="Times New Roman" w:cs="Times New Roman"/>
-          <w:color w:val="auto"/>
-          <w:sz w:val="16"/>
-          <w:szCs w:val="16"/>
-          <w:lang w:val="en-US"/>
-        </w:rPr>
-        <w:t>tội</w:t>
-      </w:r>
-      <w:proofErr w:type="spellEnd"/>
-      <w:r>
-        <w:rPr>
-          <w:rFonts w:ascii="Times New Roman" w:hAnsi="Times New Roman" w:cs="Times New Roman"/>
-          <w:color w:val="auto"/>
-          <w:sz w:val="16"/>
-          <w:szCs w:val="16"/>
-          <w:lang w:val="en-US"/>
-        </w:rPr>
-        <w:t xml:space="preserve"> </w:t>
-      </w:r>
-      <w:proofErr w:type="spellStart"/>
-      <w:r>
-        <w:rPr>
-          <w:rFonts w:ascii="Times New Roman" w:hAnsi="Times New Roman" w:cs="Times New Roman"/>
-          <w:color w:val="auto"/>
-          <w:sz w:val="16"/>
-          <w:szCs w:val="16"/>
-          <w:lang w:val="en-US"/>
-        </w:rPr>
-        <w:t>phạ</w:t>
-      </w:r>
-      <w:r>
-        <w:rPr>
-          <w:rFonts w:ascii="Times New Roman" w:hAnsi="Times New Roman" w:cs="Times New Roman"/>
-          <w:color w:val="auto"/>
-          <w:sz w:val="16"/>
-          <w:szCs w:val="16"/>
-          <w:lang w:val="en-US"/>
-        </w:rPr>
-        <w:t>m</w:t>
-      </w:r>
-      <w:proofErr w:type="spellEnd"/>
-      <w:r>
-        <w:rPr>
-          <w:rFonts w:ascii="Times New Roman" w:eastAsia="Times New Roman" w:hAnsi="Times New Roman" w:cs="Times New Roman"/>
-          <w:color w:val="auto"/>
-          <w:spacing w:val="-2"/>
-          <w:sz w:val="16"/>
-          <w:szCs w:val="16"/>
-          <w:lang w:val="en-US" w:eastAsia="en-US"/>
-        </w:rPr>
-        <w:t xml:space="preserve"> </w:t>
-      </w:r>
-      <w:proofErr w:type="spellStart"/>
-      <w:r>
-        <w:rPr>
-          <w:rFonts w:ascii="Times New Roman" w:eastAsia="Times New Roman" w:hAnsi="Times New Roman" w:cs="Times New Roman"/>
-          <w:color w:val="auto"/>
-          <w:spacing w:val="-2"/>
-          <w:sz w:val="16"/>
-          <w:szCs w:val="16"/>
-          <w:lang w:val="en-US" w:eastAsia="en-US"/>
-        </w:rPr>
-        <w:t>hoặc</w:t>
-      </w:r>
-      <w:proofErr w:type="spellEnd"/>
-      <w:r>
-        <w:rPr>
-          <w:rFonts w:ascii="Times New Roman" w:eastAsia="Times New Roman" w:hAnsi="Times New Roman" w:cs="Times New Roman"/>
-          <w:color w:val="auto"/>
-          <w:spacing w:val="-2"/>
-          <w:sz w:val="16"/>
-          <w:szCs w:val="16"/>
-          <w:lang w:val="en-US" w:eastAsia="en-US"/>
-        </w:rPr>
-        <w:t xml:space="preserve"> </w:t>
-      </w:r>
-      <w:proofErr w:type="spellStart"/>
-      <w:r>
-        <w:rPr>
-          <w:rFonts w:ascii="Times New Roman" w:eastAsia="Times New Roman" w:hAnsi="Times New Roman" w:cs="Times New Roman"/>
-          <w:color w:val="auto"/>
-          <w:spacing w:val="-2"/>
-          <w:sz w:val="16"/>
-          <w:szCs w:val="16"/>
-          <w:lang w:val="en-US" w:eastAsia="en-US"/>
-        </w:rPr>
-        <w:t>cơ</w:t>
-      </w:r>
-      <w:proofErr w:type="spellEnd"/>
-      <w:r>
-        <w:rPr>
-          <w:rFonts w:ascii="Times New Roman" w:eastAsia="Times New Roman" w:hAnsi="Times New Roman" w:cs="Times New Roman"/>
-          <w:color w:val="auto"/>
-          <w:spacing w:val="-2"/>
-          <w:sz w:val="16"/>
-          <w:szCs w:val="16"/>
-          <w:lang w:val="en-US" w:eastAsia="en-US"/>
-        </w:rPr>
-        <w:t xml:space="preserve"> </w:t>
-      </w:r>
-      <w:proofErr w:type="spellStart"/>
-      <w:r>
-        <w:rPr>
-          <w:rFonts w:ascii="Times New Roman" w:eastAsia="Times New Roman" w:hAnsi="Times New Roman" w:cs="Times New Roman"/>
-          <w:color w:val="auto"/>
-          <w:spacing w:val="-2"/>
-          <w:sz w:val="16"/>
-          <w:szCs w:val="16"/>
-          <w:lang w:val="en-US" w:eastAsia="en-US"/>
-        </w:rPr>
-        <w:t>quan</w:t>
-      </w:r>
-      <w:proofErr w:type="spellEnd"/>
-      <w:r>
-        <w:rPr>
-          <w:rFonts w:ascii="Times New Roman" w:eastAsia="Times New Roman" w:hAnsi="Times New Roman" w:cs="Times New Roman"/>
-          <w:color w:val="auto"/>
-          <w:spacing w:val="-2"/>
-          <w:sz w:val="16"/>
-          <w:szCs w:val="16"/>
-          <w:lang w:val="en-US" w:eastAsia="en-US"/>
-        </w:rPr>
-        <w:t xml:space="preserve"> </w:t>
-      </w:r>
-      <w:proofErr w:type="spellStart"/>
-      <w:r>
-        <w:rPr>
-          <w:rFonts w:ascii="Times New Roman" w:eastAsia="Times New Roman" w:hAnsi="Times New Roman" w:cs="Times New Roman"/>
-          <w:color w:val="auto"/>
-          <w:spacing w:val="-2"/>
-          <w:sz w:val="16"/>
-          <w:szCs w:val="16"/>
-          <w:lang w:val="en-US" w:eastAsia="en-US"/>
-        </w:rPr>
-        <w:t>kiến</w:t>
-      </w:r>
-      <w:proofErr w:type="spellEnd"/>
-      <w:r>
-        <w:rPr>
-          <w:rFonts w:ascii="Times New Roman" w:eastAsia="Times New Roman" w:hAnsi="Times New Roman" w:cs="Times New Roman"/>
-          <w:color w:val="auto"/>
-          <w:spacing w:val="-2"/>
-          <w:sz w:val="16"/>
-          <w:szCs w:val="16"/>
-          <w:lang w:val="en-US" w:eastAsia="en-US"/>
-        </w:rPr>
-        <w:t xml:space="preserve"> </w:t>
-      </w:r>
-      <w:proofErr w:type="spellStart"/>
-      <w:r>
-        <w:rPr>
-          <w:rFonts w:ascii="Times New Roman" w:eastAsia="Times New Roman" w:hAnsi="Times New Roman" w:cs="Times New Roman"/>
-          <w:color w:val="auto"/>
-          <w:spacing w:val="-2"/>
-          <w:sz w:val="16"/>
-          <w:szCs w:val="16"/>
-          <w:lang w:val="en-US" w:eastAsia="en-US"/>
-        </w:rPr>
-        <w:t>nghị</w:t>
-      </w:r>
-      <w:proofErr w:type="spellEnd"/>
-      <w:r>
-        <w:rPr>
-          <w:rFonts w:ascii="Times New Roman" w:eastAsia="Times New Roman" w:hAnsi="Times New Roman" w:cs="Times New Roman"/>
-          <w:color w:val="auto"/>
-          <w:spacing w:val="-2"/>
-          <w:sz w:val="16"/>
-          <w:szCs w:val="16"/>
-          <w:lang w:val="en-US" w:eastAsia="en-US"/>
-        </w:rPr>
-        <w:t xml:space="preserve"> </w:t>
-      </w:r>
-      <w:proofErr w:type="spellStart"/>
-      <w:r>
-        <w:rPr>
-          <w:rFonts w:ascii="Times New Roman" w:eastAsia="Times New Roman" w:hAnsi="Times New Roman" w:cs="Times New Roman"/>
-          <w:color w:val="auto"/>
-          <w:spacing w:val="-2"/>
-          <w:sz w:val="16"/>
-          <w:szCs w:val="16"/>
-          <w:lang w:val="en-US" w:eastAsia="en-US"/>
-        </w:rPr>
-        <w:t>khởi</w:t>
-      </w:r>
-      <w:proofErr w:type="spellEnd"/>
-      <w:r>
-        <w:rPr>
-          <w:rFonts w:ascii="Times New Roman" w:eastAsia="Times New Roman" w:hAnsi="Times New Roman" w:cs="Times New Roman"/>
-          <w:color w:val="auto"/>
-          <w:spacing w:val="-2"/>
-          <w:sz w:val="16"/>
-          <w:szCs w:val="16"/>
-          <w:lang w:val="en-US" w:eastAsia="en-US"/>
-        </w:rPr>
-        <w:t xml:space="preserve"> </w:t>
-      </w:r>
-      <w:proofErr w:type="spellStart"/>
-      <w:r>
-        <w:rPr>
-          <w:rFonts w:ascii="Times New Roman" w:eastAsia="Times New Roman" w:hAnsi="Times New Roman" w:cs="Times New Roman"/>
-          <w:color w:val="auto"/>
-          <w:spacing w:val="-2"/>
-          <w:sz w:val="16"/>
-          <w:szCs w:val="16"/>
-          <w:lang w:val="en-US" w:eastAsia="en-US"/>
-        </w:rPr>
-        <w:t>tố</w:t>
-      </w:r>
-      <w:proofErr w:type="spellEnd"/>
+      <w:r>
+        <w:rPr>
+          <w:rFonts w:ascii="Times New Roman" w:eastAsia="Times New Roman" w:hAnsi="Times New Roman" w:cs="Times New Roman"/>
+          <w:color w:val="auto"/>
+          <w:spacing w:val="-2"/>
+          <w:sz w:val="16"/>
+          <w:szCs w:val="16"/>
+          <w:lang w:val="en-US" w:eastAsia="en-US"/>
+        </w:rPr>
+        <w:t>hoặc cơ quan kiến nghị khởi tố</w:t>
+      </w:r>
       <w:r>
         <w:rPr>
           <w:rFonts w:ascii="Times New Roman" w:hAnsi="Times New Roman" w:cs="Times New Roman"/>
